--- a/document/概要设计/概要设计V1.0.docx
+++ b/document/概要设计/概要设计V1.0.docx
@@ -228,21 +228,7 @@
           <w:rFonts w:ascii="楷体" w:eastAsia="楷体" w:hAnsi="楷体" w:hint="eastAsia"/>
           <w:sz w:val="72"/>
         </w:rPr>
-        <w:t>软件</w:t>
-      </w:r>
-      <w:r>
-        <w:rPr>
-          <w:rFonts w:ascii="楷体" w:eastAsia="楷体" w:hAnsi="楷体" w:hint="eastAsia"/>
-          <w:sz w:val="72"/>
-        </w:rPr>
-        <w:t>概要设计</w:t>
-      </w:r>
-      <w:r>
-        <w:rPr>
-          <w:rFonts w:ascii="楷体" w:eastAsia="楷体" w:hAnsi="楷体" w:hint="eastAsia"/>
-          <w:sz w:val="72"/>
-        </w:rPr>
-        <w:t>文档</w:t>
+        <w:t>软件概要设计文档</w:t>
       </w:r>
     </w:p>
     <w:p>
@@ -818,6 +804,11 @@
     <w:sdt>
       <w:sdtPr>
         <w:rPr>
+          <w:rFonts w:ascii="Calibri" w:eastAsia="宋体" w:hAnsi="Calibri" w:cs="Times New Roman"/>
+          <w:color w:val="auto"/>
+          <w:kern w:val="2"/>
+          <w:sz w:val="21"/>
+          <w:szCs w:val="24"/>
           <w:lang w:val="zh-CN"/>
         </w:rPr>
         <w:id w:val="1615941397"/>
@@ -828,13 +819,8 @@
       </w:sdtPr>
       <w:sdtEndPr>
         <w:rPr>
-          <w:rFonts w:ascii="Calibri" w:eastAsia="宋体" w:hAnsi="Calibri" w:cs="Times New Roman"/>
           <w:b/>
           <w:bCs/>
-          <w:color w:val="auto"/>
-          <w:kern w:val="2"/>
-          <w:sz w:val="21"/>
-          <w:szCs w:val="24"/>
         </w:rPr>
       </w:sdtEndPr>
       <w:sdtContent>
@@ -2235,7 +2221,6 @@
         <w:p>
           <w:pPr>
             <w:rPr>
-              <w:rFonts w:hint="eastAsia"/>
               <w:b/>
               <w:bCs/>
               <w:lang w:val="zh-CN"/>
@@ -2255,11 +2240,6 @@
       </w:sdtContent>
     </w:sdt>
     <w:p>
-      <w:pPr>
-        <w:rPr>
-          <w:rFonts w:hint="eastAsia"/>
-        </w:rPr>
-      </w:pPr>
       <w:r>
         <w:br w:type="page"/>
       </w:r>
@@ -2304,7 +2284,7 @@
         <w:spacing w:line="360" w:lineRule="auto"/>
         <w:ind w:firstLine="420"/>
         <w:rPr>
-          <w:rFonts w:ascii="宋体" w:hAnsi="宋体" w:hint="eastAsia"/>
+          <w:rFonts w:ascii="宋体" w:hAnsi="宋体"/>
           <w:sz w:val="24"/>
         </w:rPr>
       </w:pPr>
@@ -2745,7 +2725,6 @@
               <w:pStyle w:val="a8"/>
               <w:spacing w:line="360" w:lineRule="auto"/>
               <w:rPr>
-                <w:rFonts w:hint="eastAsia"/>
                 <w:color w:val="000000"/>
                 <w:sz w:val="24"/>
               </w:rPr>
@@ -2775,7 +2754,6 @@
               <w:pStyle w:val="a8"/>
               <w:spacing w:line="360" w:lineRule="auto"/>
               <w:rPr>
-                <w:rFonts w:hint="eastAsia"/>
                 <w:color w:val="000000"/>
                 <w:sz w:val="24"/>
               </w:rPr>
@@ -2812,30 +2790,23 @@
               <w:pStyle w:val="a8"/>
               <w:spacing w:line="360" w:lineRule="auto"/>
               <w:rPr>
+                <w:color w:val="000000"/>
+                <w:sz w:val="24"/>
+              </w:rPr>
+            </w:pPr>
+            <w:r>
+              <w:rPr>
                 <w:rFonts w:hint="eastAsia"/>
                 <w:color w:val="000000"/>
                 <w:sz w:val="24"/>
               </w:rPr>
-            </w:pPr>
-            <w:r>
-              <w:rPr>
-                <w:rFonts w:hint="eastAsia"/>
-                <w:color w:val="000000"/>
-                <w:sz w:val="24"/>
-              </w:rPr>
               <w:t>高校科研实验室网站需求规格说明书</w:t>
             </w:r>
           </w:p>
         </w:tc>
       </w:tr>
     </w:tbl>
-    <w:p>
-      <w:pPr>
-        <w:rPr>
-          <w:rFonts w:hint="eastAsia"/>
-        </w:rPr>
-      </w:pPr>
-    </w:p>
+    <w:p/>
     <w:p>
       <w:pPr>
         <w:pStyle w:val="1"/>
@@ -2928,7 +2899,7 @@
         <w:spacing w:line="360" w:lineRule="auto"/>
         <w:ind w:firstLine="420"/>
         <w:rPr>
-          <w:rFonts w:ascii="宋体" w:hAnsi="宋体" w:hint="eastAsia"/>
+          <w:rFonts w:ascii="宋体" w:hAnsi="宋体"/>
           <w:sz w:val="24"/>
         </w:rPr>
       </w:pPr>
@@ -3025,7 +2996,7 @@
         <w:spacing w:line="360" w:lineRule="auto"/>
         <w:ind w:firstLine="420"/>
         <w:rPr>
-          <w:rFonts w:ascii="宋体" w:hAnsi="宋体" w:hint="eastAsia"/>
+          <w:rFonts w:ascii="宋体" w:hAnsi="宋体"/>
           <w:sz w:val="24"/>
         </w:rPr>
       </w:pPr>
@@ -3056,8 +3027,9 @@
     <w:p>
       <w:pPr>
         <w:spacing w:line="360" w:lineRule="auto"/>
-        <w:rPr>
-          <w:rFonts w:ascii="宋体" w:hAnsi="宋体" w:hint="eastAsia"/>
+        <w:ind w:firstLine="420"/>
+        <w:rPr>
+          <w:rFonts w:ascii="宋体" w:hAnsi="宋体"/>
           <w:sz w:val="24"/>
         </w:rPr>
       </w:pPr>
@@ -3137,25 +3109,7 @@
           <w:sz w:val="28"/>
           <w:szCs w:val="28"/>
         </w:rPr>
-        <w:t>3.</w:t>
-      </w:r>
-      <w:r>
-        <w:rPr>
-          <w:b/>
-          <w:bCs/>
-          <w:sz w:val="28"/>
-          <w:szCs w:val="28"/>
-        </w:rPr>
-        <w:t>1</w:t>
-      </w:r>
-      <w:r>
-        <w:rPr>
-          <w:b/>
-          <w:bCs/>
-          <w:sz w:val="28"/>
-          <w:szCs w:val="28"/>
-        </w:rPr>
-        <w:t>.1</w:t>
+        <w:t>3.1.1</w:t>
       </w:r>
       <w:r>
         <w:rPr>
@@ -3258,11 +3212,6 @@
       </w:r>
     </w:p>
     <w:p>
-      <w:pPr>
-        <w:rPr>
-          <w:rFonts w:hint="eastAsia"/>
-        </w:rPr>
-      </w:pPr>
       <w:r>
         <w:rPr>
           <w:rFonts w:hint="eastAsia"/>
@@ -3369,16 +3318,7 @@
           <w:sz w:val="28"/>
           <w:szCs w:val="28"/>
         </w:rPr>
-        <w:t>.</w:t>
-      </w:r>
-      <w:r>
-        <w:rPr>
-          <w:b/>
-          <w:bCs/>
-          <w:sz w:val="28"/>
-          <w:szCs w:val="28"/>
-        </w:rPr>
-        <w:t>2.1</w:t>
+        <w:t>.2.1</w:t>
       </w:r>
       <w:r>
         <w:rPr>
@@ -3742,15 +3682,7 @@
           <w:bCs/>
           <w:sz w:val="24"/>
         </w:rPr>
-        <w:t>.</w:t>
-      </w:r>
-      <w:r>
-        <w:rPr>
-          <w:b/>
-          <w:bCs/>
-          <w:sz w:val="24"/>
-        </w:rPr>
-        <w:t>2.2.1</w:t>
+        <w:t>.2.2.1</w:t>
       </w:r>
       <w:r>
         <w:rPr>
@@ -4043,15 +3975,7 @@
           <w:bCs/>
           <w:sz w:val="24"/>
         </w:rPr>
-        <w:t>.</w:t>
-      </w:r>
-      <w:r>
-        <w:rPr>
-          <w:b/>
-          <w:bCs/>
-          <w:sz w:val="24"/>
-        </w:rPr>
-        <w:t>2.2.2</w:t>
+        <w:t>.2.2.2</w:t>
       </w:r>
       <w:r>
         <w:rPr>
@@ -4354,15 +4278,7 @@
           <w:bCs/>
           <w:sz w:val="24"/>
         </w:rPr>
-        <w:t>.2.2.</w:t>
-      </w:r>
-      <w:r>
-        <w:rPr>
-          <w:b/>
-          <w:bCs/>
-          <w:sz w:val="24"/>
-        </w:rPr>
-        <w:t>3</w:t>
+        <w:t>.2.2.3</w:t>
       </w:r>
       <w:r>
         <w:rPr>
@@ -5846,7 +5762,6 @@
         <w:snapToGrid w:val="0"/>
         <w:spacing w:line="360" w:lineRule="auto"/>
         <w:rPr>
-          <w:rFonts w:hint="eastAsia"/>
           <w:sz w:val="24"/>
         </w:rPr>
       </w:pPr>
@@ -5944,7 +5859,7 @@
     <w:p>
       <w:pPr>
         <w:rPr>
-          <w:rFonts w:ascii="KaiTi" w:eastAsia="KaiTi" w:hAnsi="KaiTi"/>
+          <w:rFonts w:ascii="宋体" w:hAnsi="宋体"/>
           <w:b/>
           <w:bCs/>
           <w:sz w:val="32"/>
@@ -5953,7 +5868,7 @@
       </w:pPr>
       <w:r>
         <w:rPr>
-          <w:rFonts w:ascii="KaiTi" w:eastAsia="KaiTi" w:hAnsi="KaiTi" w:hint="eastAsia"/>
+          <w:rFonts w:ascii="宋体" w:hAnsi="宋体" w:hint="eastAsia"/>
           <w:b/>
           <w:bCs/>
           <w:sz w:val="32"/>
@@ -5963,7 +5878,7 @@
       </w:r>
       <w:r>
         <w:rPr>
-          <w:rFonts w:ascii="KaiTi" w:eastAsia="KaiTi" w:hAnsi="KaiTi"/>
+          <w:rFonts w:ascii="宋体" w:hAnsi="宋体"/>
           <w:b/>
           <w:bCs/>
           <w:sz w:val="32"/>
@@ -5973,37 +5888,85 @@
       </w:r>
       <w:r>
         <w:rPr>
-          <w:rFonts w:ascii="KaiTi" w:eastAsia="KaiTi" w:hAnsi="KaiTi" w:hint="eastAsia"/>
+          <w:rFonts w:ascii="宋体" w:hAnsi="宋体" w:hint="eastAsia"/>
           <w:b/>
           <w:bCs/>
           <w:sz w:val="32"/>
           <w:szCs w:val="32"/>
         </w:rPr>
-        <w:t>用户</w:t>
-      </w:r>
-      <w:r>
-        <w:rPr>
-          <w:rFonts w:ascii="KaiTi" w:eastAsia="KaiTi" w:hAnsi="KaiTi" w:hint="eastAsia"/>
-          <w:b/>
-          <w:bCs/>
-          <w:sz w:val="32"/>
-          <w:szCs w:val="32"/>
-        </w:rPr>
-        <w:t>信息</w:t>
-      </w:r>
-      <w:r>
-        <w:rPr>
-          <w:rFonts w:ascii="KaiTi" w:eastAsia="KaiTi" w:hAnsi="KaiTi" w:hint="eastAsia"/>
-          <w:b/>
-          <w:bCs/>
-          <w:sz w:val="32"/>
-          <w:szCs w:val="32"/>
-        </w:rPr>
-        <w:t>管理模块</w:t>
+        <w:t>用户信息管理模块</w:t>
       </w:r>
     </w:p>
     <w:p>
       <w:pPr>
+        <w:rPr>
+          <w:rFonts w:ascii="宋体" w:hAnsi="宋体"/>
+          <w:b/>
+          <w:bCs/>
+          <w:sz w:val="28"/>
+          <w:szCs w:val="28"/>
+        </w:rPr>
+      </w:pPr>
+      <w:r>
+        <w:rPr>
+          <w:rFonts w:ascii="宋体" w:hAnsi="宋体" w:hint="eastAsia"/>
+          <w:b/>
+          <w:bCs/>
+          <w:sz w:val="28"/>
+          <w:szCs w:val="28"/>
+        </w:rPr>
+        <w:t>4</w:t>
+      </w:r>
+      <w:r>
+        <w:rPr>
+          <w:rFonts w:ascii="宋体" w:hAnsi="宋体"/>
+          <w:b/>
+          <w:bCs/>
+          <w:sz w:val="28"/>
+          <w:szCs w:val="28"/>
+        </w:rPr>
+        <w:t>.1</w:t>
+      </w:r>
+      <w:r>
+        <w:rPr>
+          <w:rFonts w:ascii="宋体" w:hAnsi="宋体" w:hint="eastAsia"/>
+          <w:b/>
+          <w:bCs/>
+          <w:sz w:val="28"/>
+          <w:szCs w:val="28"/>
+        </w:rPr>
+        <w:t>.</w:t>
+      </w:r>
+      <w:r>
+        <w:rPr>
+          <w:rFonts w:ascii="宋体" w:hAnsi="宋体"/>
+          <w:b/>
+          <w:bCs/>
+          <w:sz w:val="28"/>
+          <w:szCs w:val="28"/>
+        </w:rPr>
+        <w:t>1</w:t>
+      </w:r>
+      <w:r>
+        <w:rPr>
+          <w:rFonts w:ascii="宋体" w:hAnsi="宋体" w:hint="eastAsia"/>
+          <w:b/>
+          <w:bCs/>
+          <w:sz w:val="28"/>
+          <w:szCs w:val="28"/>
+        </w:rPr>
+        <w:t>管理员对用户管理</w:t>
+      </w:r>
+    </w:p>
+    <w:p>
+      <w:pPr>
+        <w:spacing w:line="360" w:lineRule="auto"/>
+        <w:rPr>
+          <w:rFonts w:ascii="宋体" w:hAnsi="宋体"/>
+          <w:sz w:val="24"/>
+        </w:rPr>
+      </w:pPr>
+      <w:r>
         <w:rPr>
           <w:rFonts w:ascii="KaiTi" w:eastAsia="KaiTi" w:hAnsi="KaiTi"/>
           <w:b/>
@@ -6011,98 +5974,30 @@
           <w:sz w:val="28"/>
           <w:szCs w:val="28"/>
         </w:rPr>
-      </w:pPr>
-      <w:r>
-        <w:rPr>
-          <w:rFonts w:ascii="KaiTi" w:eastAsia="KaiTi" w:hAnsi="KaiTi" w:hint="eastAsia"/>
+        <w:tab/>
+      </w:r>
+      <w:r>
+        <w:rPr>
+          <w:rFonts w:ascii="宋体" w:hAnsi="宋体" w:hint="eastAsia"/>
+          <w:sz w:val="24"/>
+        </w:rPr>
+        <w:t>管理员对整个系统账户进行管理，可以对账户进行注册、查询、修改、删除操作。</w:t>
+      </w:r>
+    </w:p>
+    <w:p>
+      <w:pPr>
+        <w:ind w:firstLine="420"/>
+        <w:rPr>
+          <w:rFonts w:ascii="宋体" w:hAnsi="宋体"/>
           <w:b/>
           <w:bCs/>
           <w:sz w:val="28"/>
           <w:szCs w:val="28"/>
         </w:rPr>
-        <w:t>4</w:t>
-      </w:r>
-      <w:r>
-        <w:rPr>
-          <w:rFonts w:ascii="KaiTi" w:eastAsia="KaiTi" w:hAnsi="KaiTi"/>
-          <w:b/>
-          <w:bCs/>
-          <w:sz w:val="28"/>
-          <w:szCs w:val="28"/>
-        </w:rPr>
-        <w:t>.1</w:t>
-      </w:r>
-      <w:r>
-        <w:rPr>
-          <w:rFonts w:ascii="KaiTi" w:eastAsia="KaiTi" w:hAnsi="KaiTi" w:hint="eastAsia"/>
-          <w:b/>
-          <w:bCs/>
-          <w:sz w:val="28"/>
-          <w:szCs w:val="28"/>
-        </w:rPr>
-        <w:t>.</w:t>
-      </w:r>
-      <w:r>
-        <w:rPr>
-          <w:rFonts w:ascii="KaiTi" w:eastAsia="KaiTi" w:hAnsi="KaiTi"/>
-          <w:b/>
-          <w:bCs/>
-          <w:sz w:val="28"/>
-          <w:szCs w:val="28"/>
-        </w:rPr>
-        <w:t>1</w:t>
-      </w:r>
-      <w:r>
-        <w:rPr>
-          <w:rFonts w:ascii="KaiTi" w:eastAsia="KaiTi" w:hAnsi="KaiTi" w:hint="eastAsia"/>
-          <w:b/>
-          <w:bCs/>
-          <w:sz w:val="28"/>
-          <w:szCs w:val="28"/>
-        </w:rPr>
-        <w:t>管理员对用户管理</w:t>
-      </w:r>
-    </w:p>
-    <w:p>
-      <w:pPr>
-        <w:spacing w:line="360" w:lineRule="auto"/>
-        <w:rPr>
-          <w:rFonts w:ascii="宋体" w:hAnsi="宋体"/>
-          <w:sz w:val="24"/>
-        </w:rPr>
       </w:pPr>
       <w:r>
         <w:rPr>
-          <w:rFonts w:ascii="KaiTi" w:eastAsia="KaiTi" w:hAnsi="KaiTi"/>
-          <w:b/>
-          <w:bCs/>
-          <w:sz w:val="28"/>
-          <w:szCs w:val="28"/>
-        </w:rPr>
-        <w:tab/>
-      </w:r>
-      <w:r>
-        <w:rPr>
           <w:rFonts w:ascii="宋体" w:hAnsi="宋体" w:hint="eastAsia"/>
-          <w:sz w:val="24"/>
-        </w:rPr>
-        <w:t>管理员对整个系统账户进行管理，可以对账户进行注册、查询、修改、删除操作。</w:t>
-      </w:r>
-    </w:p>
-    <w:p>
-      <w:pPr>
-        <w:ind w:firstLine="420"/>
-        <w:rPr>
-          <w:rFonts w:ascii="KaiTi" w:eastAsia="KaiTi" w:hAnsi="KaiTi"/>
-          <w:b/>
-          <w:bCs/>
-          <w:sz w:val="28"/>
-          <w:szCs w:val="28"/>
-        </w:rPr>
-      </w:pPr>
-      <w:r>
-        <w:rPr>
-          <w:rFonts w:ascii="KaiTi" w:eastAsia="KaiTi" w:hAnsi="KaiTi" w:hint="eastAsia"/>
           <w:b/>
           <w:bCs/>
           <w:sz w:val="28"/>
@@ -6130,13 +6025,13 @@
           <w:p>
             <w:pPr>
               <w:rPr>
-                <w:rFonts w:ascii="KaiTi" w:eastAsia="KaiTi" w:hAnsi="KaiTi"/>
-                <w:sz w:val="24"/>
-              </w:rPr>
-            </w:pPr>
-            <w:r>
-              <w:rPr>
-                <w:rFonts w:ascii="KaiTi" w:eastAsia="KaiTi" w:hAnsi="KaiTi" w:hint="eastAsia"/>
+                <w:rFonts w:ascii="宋体" w:hAnsi="宋体"/>
+                <w:sz w:val="24"/>
+              </w:rPr>
+            </w:pPr>
+            <w:r>
+              <w:rPr>
+                <w:rFonts w:ascii="宋体" w:hAnsi="宋体" w:hint="eastAsia"/>
                 <w:sz w:val="24"/>
               </w:rPr>
               <w:t>序号</w:t>
@@ -6150,13 +6045,13 @@
           <w:p>
             <w:pPr>
               <w:rPr>
-                <w:rFonts w:ascii="KaiTi" w:eastAsia="KaiTi" w:hAnsi="KaiTi"/>
-                <w:sz w:val="24"/>
-              </w:rPr>
-            </w:pPr>
-            <w:r>
-              <w:rPr>
-                <w:rFonts w:ascii="KaiTi" w:eastAsia="KaiTi" w:hAnsi="KaiTi" w:hint="eastAsia"/>
+                <w:rFonts w:ascii="宋体" w:hAnsi="宋体"/>
+                <w:sz w:val="24"/>
+              </w:rPr>
+            </w:pPr>
+            <w:r>
+              <w:rPr>
+                <w:rFonts w:ascii="宋体" w:hAnsi="宋体" w:hint="eastAsia"/>
                 <w:sz w:val="24"/>
               </w:rPr>
               <w:t>功能点</w:t>
@@ -6170,13 +6065,13 @@
           <w:p>
             <w:pPr>
               <w:rPr>
-                <w:rFonts w:ascii="KaiTi" w:eastAsia="KaiTi" w:hAnsi="KaiTi"/>
-                <w:sz w:val="24"/>
-              </w:rPr>
-            </w:pPr>
-            <w:r>
-              <w:rPr>
-                <w:rFonts w:ascii="KaiTi" w:eastAsia="KaiTi" w:hAnsi="KaiTi" w:hint="eastAsia"/>
+                <w:rFonts w:ascii="宋体" w:hAnsi="宋体"/>
+                <w:sz w:val="24"/>
+              </w:rPr>
+            </w:pPr>
+            <w:r>
+              <w:rPr>
+                <w:rFonts w:ascii="宋体" w:hAnsi="宋体" w:hint="eastAsia"/>
                 <w:sz w:val="24"/>
               </w:rPr>
               <w:t>功能点详细说明</w:t>
@@ -6192,13 +6087,13 @@
           <w:p>
             <w:pPr>
               <w:rPr>
-                <w:rFonts w:ascii="KaiTi" w:eastAsia="KaiTi" w:hAnsi="KaiTi"/>
-                <w:sz w:val="24"/>
-              </w:rPr>
-            </w:pPr>
-            <w:r>
-              <w:rPr>
-                <w:rFonts w:ascii="KaiTi" w:eastAsia="KaiTi" w:hAnsi="KaiTi" w:hint="eastAsia"/>
+                <w:rFonts w:ascii="宋体" w:hAnsi="宋体"/>
+                <w:sz w:val="24"/>
+              </w:rPr>
+            </w:pPr>
+            <w:r>
+              <w:rPr>
+                <w:rFonts w:ascii="宋体" w:hAnsi="宋体" w:hint="eastAsia"/>
                 <w:sz w:val="24"/>
               </w:rPr>
               <w:t>1</w:t>
@@ -6212,13 +6107,13 @@
           <w:p>
             <w:pPr>
               <w:rPr>
-                <w:rFonts w:ascii="KaiTi" w:eastAsia="KaiTi" w:hAnsi="KaiTi"/>
-                <w:sz w:val="24"/>
-              </w:rPr>
-            </w:pPr>
-            <w:r>
-              <w:rPr>
-                <w:rFonts w:ascii="KaiTi" w:eastAsia="KaiTi" w:hAnsi="KaiTi" w:hint="eastAsia"/>
+                <w:rFonts w:ascii="宋体" w:hAnsi="宋体"/>
+                <w:sz w:val="24"/>
+              </w:rPr>
+            </w:pPr>
+            <w:r>
+              <w:rPr>
+                <w:rFonts w:ascii="宋体" w:hAnsi="宋体" w:hint="eastAsia"/>
                 <w:sz w:val="24"/>
               </w:rPr>
               <w:t>添加账户</w:t>
@@ -6232,13 +6127,13 @@
           <w:p>
             <w:pPr>
               <w:rPr>
-                <w:rFonts w:ascii="KaiTi" w:eastAsia="KaiTi" w:hAnsi="KaiTi"/>
-                <w:sz w:val="24"/>
-              </w:rPr>
-            </w:pPr>
-            <w:r>
-              <w:rPr>
-                <w:rFonts w:ascii="KaiTi" w:eastAsia="KaiTi" w:hAnsi="KaiTi" w:hint="eastAsia"/>
+                <w:rFonts w:ascii="宋体" w:hAnsi="宋体"/>
+                <w:sz w:val="24"/>
+              </w:rPr>
+            </w:pPr>
+            <w:r>
+              <w:rPr>
+                <w:rFonts w:ascii="宋体" w:hAnsi="宋体" w:hint="eastAsia"/>
                 <w:sz w:val="24"/>
               </w:rPr>
               <w:t>向数据库添加账户信息</w:t>
@@ -6254,13 +6149,13 @@
           <w:p>
             <w:pPr>
               <w:rPr>
-                <w:rFonts w:ascii="KaiTi" w:eastAsia="KaiTi" w:hAnsi="KaiTi"/>
-                <w:sz w:val="24"/>
-              </w:rPr>
-            </w:pPr>
-            <w:r>
-              <w:rPr>
-                <w:rFonts w:ascii="KaiTi" w:eastAsia="KaiTi" w:hAnsi="KaiTi" w:hint="eastAsia"/>
+                <w:rFonts w:ascii="宋体" w:hAnsi="宋体"/>
+                <w:sz w:val="24"/>
+              </w:rPr>
+            </w:pPr>
+            <w:r>
+              <w:rPr>
+                <w:rFonts w:ascii="宋体" w:hAnsi="宋体" w:hint="eastAsia"/>
                 <w:sz w:val="24"/>
               </w:rPr>
               <w:t>2</w:t>
@@ -6274,13 +6169,13 @@
           <w:p>
             <w:pPr>
               <w:rPr>
-                <w:rFonts w:ascii="KaiTi" w:eastAsia="KaiTi" w:hAnsi="KaiTi"/>
-                <w:sz w:val="24"/>
-              </w:rPr>
-            </w:pPr>
-            <w:r>
-              <w:rPr>
-                <w:rFonts w:ascii="KaiTi" w:eastAsia="KaiTi" w:hAnsi="KaiTi" w:hint="eastAsia"/>
+                <w:rFonts w:ascii="宋体" w:hAnsi="宋体"/>
+                <w:sz w:val="24"/>
+              </w:rPr>
+            </w:pPr>
+            <w:r>
+              <w:rPr>
+                <w:rFonts w:ascii="宋体" w:hAnsi="宋体" w:hint="eastAsia"/>
                 <w:sz w:val="24"/>
               </w:rPr>
               <w:t>删除账户</w:t>
@@ -6294,13 +6189,13 @@
           <w:p>
             <w:pPr>
               <w:rPr>
-                <w:rFonts w:ascii="KaiTi" w:eastAsia="KaiTi" w:hAnsi="KaiTi"/>
-                <w:sz w:val="24"/>
-              </w:rPr>
-            </w:pPr>
-            <w:r>
-              <w:rPr>
-                <w:rFonts w:ascii="KaiTi" w:eastAsia="KaiTi" w:hAnsi="KaiTi" w:hint="eastAsia"/>
+                <w:rFonts w:ascii="宋体" w:hAnsi="宋体"/>
+                <w:sz w:val="24"/>
+              </w:rPr>
+            </w:pPr>
+            <w:r>
+              <w:rPr>
+                <w:rFonts w:ascii="宋体" w:hAnsi="宋体" w:hint="eastAsia"/>
                 <w:sz w:val="24"/>
               </w:rPr>
               <w:t>从数据库中删除账户信息</w:t>
@@ -6316,13 +6211,13 @@
           <w:p>
             <w:pPr>
               <w:rPr>
-                <w:rFonts w:ascii="KaiTi" w:eastAsia="KaiTi" w:hAnsi="KaiTi"/>
-                <w:sz w:val="24"/>
-              </w:rPr>
-            </w:pPr>
-            <w:r>
-              <w:rPr>
-                <w:rFonts w:ascii="KaiTi" w:eastAsia="KaiTi" w:hAnsi="KaiTi" w:hint="eastAsia"/>
+                <w:rFonts w:ascii="宋体" w:hAnsi="宋体"/>
+                <w:sz w:val="24"/>
+              </w:rPr>
+            </w:pPr>
+            <w:r>
+              <w:rPr>
+                <w:rFonts w:ascii="宋体" w:hAnsi="宋体" w:hint="eastAsia"/>
                 <w:sz w:val="24"/>
               </w:rPr>
               <w:t>3</w:t>
@@ -6336,13 +6231,13 @@
           <w:p>
             <w:pPr>
               <w:rPr>
-                <w:rFonts w:ascii="KaiTi" w:eastAsia="KaiTi" w:hAnsi="KaiTi"/>
-                <w:sz w:val="24"/>
-              </w:rPr>
-            </w:pPr>
-            <w:r>
-              <w:rPr>
-                <w:rFonts w:ascii="KaiTi" w:eastAsia="KaiTi" w:hAnsi="KaiTi" w:hint="eastAsia"/>
+                <w:rFonts w:ascii="宋体" w:hAnsi="宋体"/>
+                <w:sz w:val="24"/>
+              </w:rPr>
+            </w:pPr>
+            <w:r>
+              <w:rPr>
+                <w:rFonts w:ascii="宋体" w:hAnsi="宋体" w:hint="eastAsia"/>
                 <w:sz w:val="24"/>
               </w:rPr>
               <w:t>修改账户信息</w:t>
@@ -6356,13 +6251,13 @@
           <w:p>
             <w:pPr>
               <w:rPr>
-                <w:rFonts w:ascii="KaiTi" w:eastAsia="KaiTi" w:hAnsi="KaiTi"/>
-                <w:sz w:val="24"/>
-              </w:rPr>
-            </w:pPr>
-            <w:r>
-              <w:rPr>
-                <w:rFonts w:ascii="KaiTi" w:eastAsia="KaiTi" w:hAnsi="KaiTi" w:hint="eastAsia"/>
+                <w:rFonts w:ascii="宋体" w:hAnsi="宋体"/>
+                <w:sz w:val="24"/>
+              </w:rPr>
+            </w:pPr>
+            <w:r>
+              <w:rPr>
+                <w:rFonts w:ascii="宋体" w:hAnsi="宋体" w:hint="eastAsia"/>
                 <w:sz w:val="24"/>
               </w:rPr>
               <w:t>向数据库修改账户信息</w:t>
@@ -6378,13 +6273,13 @@
           <w:p>
             <w:pPr>
               <w:rPr>
-                <w:rFonts w:ascii="KaiTi" w:eastAsia="KaiTi" w:hAnsi="KaiTi"/>
-                <w:sz w:val="24"/>
-              </w:rPr>
-            </w:pPr>
-            <w:r>
-              <w:rPr>
-                <w:rFonts w:ascii="KaiTi" w:eastAsia="KaiTi" w:hAnsi="KaiTi" w:hint="eastAsia"/>
+                <w:rFonts w:ascii="宋体" w:hAnsi="宋体"/>
+                <w:sz w:val="24"/>
+              </w:rPr>
+            </w:pPr>
+            <w:r>
+              <w:rPr>
+                <w:rFonts w:ascii="宋体" w:hAnsi="宋体" w:hint="eastAsia"/>
                 <w:sz w:val="24"/>
               </w:rPr>
               <w:t>4</w:t>
@@ -6398,13 +6293,13 @@
           <w:p>
             <w:pPr>
               <w:rPr>
-                <w:rFonts w:ascii="KaiTi" w:eastAsia="KaiTi" w:hAnsi="KaiTi"/>
-                <w:sz w:val="24"/>
-              </w:rPr>
-            </w:pPr>
-            <w:r>
-              <w:rPr>
-                <w:rFonts w:ascii="KaiTi" w:eastAsia="KaiTi" w:hAnsi="KaiTi" w:hint="eastAsia"/>
+                <w:rFonts w:ascii="宋体" w:hAnsi="宋体"/>
+                <w:sz w:val="24"/>
+              </w:rPr>
+            </w:pPr>
+            <w:r>
+              <w:rPr>
+                <w:rFonts w:ascii="宋体" w:hAnsi="宋体" w:hint="eastAsia"/>
                 <w:sz w:val="24"/>
               </w:rPr>
               <w:t>查询账户</w:t>
@@ -6418,13 +6313,13 @@
           <w:p>
             <w:pPr>
               <w:rPr>
-                <w:rFonts w:ascii="KaiTi" w:eastAsia="KaiTi" w:hAnsi="KaiTi"/>
-                <w:sz w:val="24"/>
-              </w:rPr>
-            </w:pPr>
-            <w:r>
-              <w:rPr>
-                <w:rFonts w:ascii="KaiTi" w:eastAsia="KaiTi" w:hAnsi="KaiTi" w:hint="eastAsia"/>
+                <w:rFonts w:ascii="宋体" w:hAnsi="宋体"/>
+                <w:sz w:val="24"/>
+              </w:rPr>
+            </w:pPr>
+            <w:r>
+              <w:rPr>
+                <w:rFonts w:ascii="宋体" w:hAnsi="宋体" w:hint="eastAsia"/>
                 <w:sz w:val="24"/>
               </w:rPr>
               <w:t>根据关键字查询账户并且返回账户信息</w:t>
@@ -6436,7 +6331,7 @@
     <w:p>
       <w:pPr>
         <w:rPr>
-          <w:rFonts w:ascii="KaiTi" w:eastAsia="KaiTi" w:hAnsi="KaiTi"/>
+          <w:rFonts w:ascii="宋体" w:hAnsi="宋体"/>
           <w:sz w:val="28"/>
           <w:szCs w:val="28"/>
         </w:rPr>
@@ -6445,7 +6340,7 @@
     <w:p>
       <w:pPr>
         <w:rPr>
-          <w:rFonts w:ascii="KaiTi" w:eastAsia="KaiTi" w:hAnsi="KaiTi"/>
+          <w:rFonts w:ascii="宋体" w:hAnsi="宋体"/>
           <w:b/>
           <w:bCs/>
           <w:sz w:val="28"/>
@@ -6454,7 +6349,7 @@
       </w:pPr>
       <w:r>
         <w:rPr>
-          <w:rFonts w:ascii="KaiTi" w:eastAsia="KaiTi" w:hAnsi="KaiTi" w:hint="eastAsia"/>
+          <w:rFonts w:ascii="宋体" w:hAnsi="宋体" w:hint="eastAsia"/>
           <w:b/>
           <w:bCs/>
           <w:sz w:val="28"/>
@@ -6464,7 +6359,7 @@
       </w:r>
       <w:r>
         <w:rPr>
-          <w:rFonts w:ascii="KaiTi" w:eastAsia="KaiTi" w:hAnsi="KaiTi"/>
+          <w:rFonts w:ascii="宋体" w:hAnsi="宋体"/>
           <w:b/>
           <w:bCs/>
           <w:sz w:val="28"/>
@@ -6474,7 +6369,7 @@
       </w:r>
       <w:r>
         <w:rPr>
-          <w:rFonts w:ascii="KaiTi" w:eastAsia="KaiTi" w:hAnsi="KaiTi" w:hint="eastAsia"/>
+          <w:rFonts w:ascii="宋体" w:hAnsi="宋体" w:hint="eastAsia"/>
           <w:b/>
           <w:bCs/>
           <w:sz w:val="28"/>
@@ -6512,7 +6407,7 @@
       <w:pPr>
         <w:ind w:firstLine="420"/>
         <w:rPr>
-          <w:rFonts w:ascii="KaiTi" w:eastAsia="KaiTi" w:hAnsi="KaiTi"/>
+          <w:rFonts w:ascii="宋体" w:hAnsi="宋体"/>
           <w:b/>
           <w:bCs/>
           <w:sz w:val="28"/>
@@ -6521,23 +6416,13 @@
       </w:pPr>
       <w:r>
         <w:rPr>
-          <w:rFonts w:ascii="KaiTi" w:eastAsia="KaiTi" w:hAnsi="KaiTi" w:hint="eastAsia"/>
+          <w:rFonts w:ascii="宋体" w:hAnsi="宋体" w:hint="eastAsia"/>
           <w:b/>
           <w:bCs/>
           <w:sz w:val="28"/>
           <w:szCs w:val="28"/>
         </w:rPr>
-        <w:t>用户自身信息</w:t>
-      </w:r>
-      <w:r>
-        <w:rPr>
-          <w:rFonts w:ascii="KaiTi" w:eastAsia="KaiTi" w:hAnsi="KaiTi" w:hint="eastAsia"/>
-          <w:b/>
-          <w:bCs/>
-          <w:sz w:val="28"/>
-          <w:szCs w:val="28"/>
-        </w:rPr>
-        <w:t>管理功能定义</w:t>
+        <w:t>用户自身信息管理功能定义</w:t>
       </w:r>
     </w:p>
     <w:tbl>
@@ -6688,7 +6573,7 @@
     <w:p>
       <w:pPr>
         <w:rPr>
-          <w:rFonts w:ascii="KaiTi" w:eastAsia="KaiTi" w:hAnsi="KaiTi"/>
+          <w:rFonts w:ascii="宋体" w:hAnsi="宋体"/>
           <w:b/>
           <w:bCs/>
           <w:sz w:val="32"/>
@@ -6697,7 +6582,7 @@
       </w:pPr>
       <w:r>
         <w:rPr>
-          <w:rFonts w:ascii="KaiTi" w:eastAsia="KaiTi" w:hAnsi="KaiTi" w:hint="eastAsia"/>
+          <w:rFonts w:ascii="宋体" w:hAnsi="宋体" w:hint="eastAsia"/>
           <w:b/>
           <w:bCs/>
           <w:sz w:val="32"/>
@@ -6707,7 +6592,7 @@
       </w:r>
       <w:r>
         <w:rPr>
-          <w:rFonts w:ascii="KaiTi" w:eastAsia="KaiTi" w:hAnsi="KaiTi"/>
+          <w:rFonts w:ascii="宋体" w:hAnsi="宋体"/>
           <w:b/>
           <w:bCs/>
           <w:sz w:val="32"/>
@@ -6717,39 +6602,19 @@
       </w:r>
       <w:r>
         <w:rPr>
-          <w:rFonts w:ascii="KaiTi" w:eastAsia="KaiTi" w:hAnsi="KaiTi" w:hint="eastAsia"/>
+          <w:rFonts w:ascii="宋体" w:hAnsi="宋体" w:hint="eastAsia"/>
           <w:b/>
           <w:bCs/>
           <w:sz w:val="32"/>
           <w:szCs w:val="32"/>
         </w:rPr>
-        <w:t>网站</w:t>
-      </w:r>
-      <w:r>
-        <w:rPr>
-          <w:rFonts w:ascii="KaiTi" w:eastAsia="KaiTi" w:hAnsi="KaiTi" w:hint="eastAsia"/>
-          <w:b/>
-          <w:bCs/>
-          <w:sz w:val="32"/>
-          <w:szCs w:val="32"/>
-        </w:rPr>
-        <w:t>信息</w:t>
-      </w:r>
-      <w:r>
-        <w:rPr>
-          <w:rFonts w:ascii="KaiTi" w:eastAsia="KaiTi" w:hAnsi="KaiTi" w:hint="eastAsia"/>
-          <w:b/>
-          <w:bCs/>
-          <w:sz w:val="32"/>
-          <w:szCs w:val="32"/>
-        </w:rPr>
-        <w:t>模块</w:t>
+        <w:t>网站信息模块</w:t>
       </w:r>
     </w:p>
     <w:p>
       <w:pPr>
         <w:rPr>
-          <w:rFonts w:ascii="KaiTi" w:eastAsia="KaiTi" w:hAnsi="KaiTi"/>
+          <w:rFonts w:ascii="宋体" w:hAnsi="宋体"/>
           <w:b/>
           <w:bCs/>
           <w:sz w:val="28"/>
@@ -6758,7 +6623,7 @@
       </w:pPr>
       <w:r>
         <w:rPr>
-          <w:rFonts w:ascii="KaiTi" w:eastAsia="KaiTi" w:hAnsi="KaiTi" w:hint="eastAsia"/>
+          <w:rFonts w:ascii="宋体" w:hAnsi="宋体" w:hint="eastAsia"/>
           <w:b/>
           <w:bCs/>
           <w:sz w:val="28"/>
@@ -6768,7 +6633,7 @@
       </w:r>
       <w:r>
         <w:rPr>
-          <w:rFonts w:ascii="KaiTi" w:eastAsia="KaiTi" w:hAnsi="KaiTi"/>
+          <w:rFonts w:ascii="宋体" w:hAnsi="宋体"/>
           <w:b/>
           <w:bCs/>
           <w:sz w:val="28"/>
@@ -6778,7 +6643,7 @@
       </w:r>
       <w:r>
         <w:rPr>
-          <w:rFonts w:ascii="KaiTi" w:eastAsia="KaiTi" w:hAnsi="KaiTi" w:hint="eastAsia"/>
+          <w:rFonts w:ascii="宋体" w:hAnsi="宋体" w:hint="eastAsia"/>
           <w:b/>
           <w:bCs/>
           <w:sz w:val="28"/>
@@ -9123,7 +8988,7 @@
     <w:p>
       <w:pPr>
         <w:rPr>
-          <w:rFonts w:ascii="KaiTi" w:eastAsia="KaiTi" w:hAnsi="KaiTi"/>
+          <w:rFonts w:ascii="宋体" w:hAnsi="宋体"/>
           <w:b/>
           <w:bCs/>
           <w:sz w:val="28"/>
@@ -9132,7 +8997,7 @@
       </w:pPr>
       <w:r>
         <w:rPr>
-          <w:rFonts w:ascii="KaiTi" w:eastAsia="KaiTi" w:hAnsi="KaiTi" w:hint="eastAsia"/>
+          <w:rFonts w:ascii="宋体" w:hAnsi="宋体" w:hint="eastAsia"/>
           <w:b/>
           <w:bCs/>
           <w:sz w:val="28"/>
@@ -9142,7 +9007,7 @@
       </w:r>
       <w:r>
         <w:rPr>
-          <w:rFonts w:ascii="KaiTi" w:eastAsia="KaiTi" w:hAnsi="KaiTi"/>
+          <w:rFonts w:ascii="宋体" w:hAnsi="宋体"/>
           <w:b/>
           <w:bCs/>
           <w:sz w:val="28"/>
@@ -9152,7 +9017,7 @@
       </w:r>
       <w:r>
         <w:rPr>
-          <w:rFonts w:ascii="KaiTi" w:eastAsia="KaiTi" w:hAnsi="KaiTi" w:hint="eastAsia"/>
+          <w:rFonts w:ascii="宋体" w:hAnsi="宋体" w:hint="eastAsia"/>
           <w:b/>
           <w:bCs/>
           <w:sz w:val="28"/>
@@ -10166,7 +10031,7 @@
     <w:p>
       <w:pPr>
         <w:rPr>
-          <w:rFonts w:ascii="KaiTi" w:eastAsia="KaiTi" w:hAnsi="KaiTi"/>
+          <w:rFonts w:ascii="宋体" w:hAnsi="宋体"/>
           <w:b/>
           <w:bCs/>
           <w:sz w:val="32"/>
@@ -10175,7 +10040,7 @@
       </w:pPr>
       <w:r>
         <w:rPr>
-          <w:rFonts w:ascii="KaiTi" w:eastAsia="KaiTi" w:hAnsi="KaiTi" w:hint="eastAsia"/>
+          <w:rFonts w:ascii="宋体" w:hAnsi="宋体" w:hint="eastAsia"/>
           <w:b/>
           <w:bCs/>
           <w:sz w:val="32"/>
@@ -10185,7 +10050,7 @@
       </w:r>
       <w:r>
         <w:rPr>
-          <w:rFonts w:ascii="KaiTi" w:eastAsia="KaiTi" w:hAnsi="KaiTi"/>
+          <w:rFonts w:ascii="宋体" w:hAnsi="宋体"/>
           <w:b/>
           <w:bCs/>
           <w:sz w:val="32"/>
@@ -10195,7 +10060,7 @@
       </w:r>
       <w:r>
         <w:rPr>
-          <w:rFonts w:ascii="KaiTi" w:eastAsia="KaiTi" w:hAnsi="KaiTi" w:hint="eastAsia"/>
+          <w:rFonts w:ascii="宋体" w:hAnsi="宋体" w:hint="eastAsia"/>
           <w:b/>
           <w:bCs/>
           <w:sz w:val="32"/>
@@ -10207,7 +10072,7 @@
     <w:p>
       <w:pPr>
         <w:rPr>
-          <w:rFonts w:ascii="KaiTi" w:eastAsia="KaiTi" w:hAnsi="KaiTi"/>
+          <w:rFonts w:ascii="宋体" w:hAnsi="宋体"/>
           <w:b/>
           <w:bCs/>
           <w:sz w:val="28"/>
@@ -10216,7 +10081,7 @@
       </w:pPr>
       <w:r>
         <w:rPr>
-          <w:rFonts w:ascii="KaiTi" w:eastAsia="KaiTi" w:hAnsi="KaiTi" w:hint="eastAsia"/>
+          <w:rFonts w:ascii="宋体" w:hAnsi="宋体" w:hint="eastAsia"/>
           <w:b/>
           <w:bCs/>
           <w:sz w:val="28"/>
@@ -10226,7 +10091,7 @@
       </w:r>
       <w:r>
         <w:rPr>
-          <w:rFonts w:ascii="KaiTi" w:eastAsia="KaiTi" w:hAnsi="KaiTi"/>
+          <w:rFonts w:ascii="宋体" w:hAnsi="宋体"/>
           <w:b/>
           <w:bCs/>
           <w:sz w:val="28"/>
@@ -10236,7 +10101,7 @@
       </w:r>
       <w:r>
         <w:rPr>
-          <w:rFonts w:ascii="KaiTi" w:eastAsia="KaiTi" w:hAnsi="KaiTi" w:hint="eastAsia"/>
+          <w:rFonts w:ascii="宋体" w:hAnsi="宋体" w:hint="eastAsia"/>
           <w:b/>
           <w:bCs/>
           <w:sz w:val="28"/>
@@ -10702,7 +10567,7 @@
     <w:p>
       <w:pPr>
         <w:rPr>
-          <w:rFonts w:ascii="KaiTi" w:eastAsia="KaiTi" w:hAnsi="KaiTi"/>
+          <w:rFonts w:ascii="宋体" w:hAnsi="宋体"/>
           <w:b/>
           <w:bCs/>
           <w:sz w:val="28"/>
@@ -10711,7 +10576,7 @@
       </w:pPr>
       <w:r>
         <w:rPr>
-          <w:rFonts w:ascii="KaiTi" w:eastAsia="KaiTi" w:hAnsi="KaiTi" w:hint="eastAsia"/>
+          <w:rFonts w:ascii="宋体" w:hAnsi="宋体" w:hint="eastAsia"/>
           <w:b/>
           <w:bCs/>
           <w:sz w:val="28"/>
@@ -10721,7 +10586,7 @@
       </w:r>
       <w:r>
         <w:rPr>
-          <w:rFonts w:ascii="KaiTi" w:eastAsia="KaiTi" w:hAnsi="KaiTi"/>
+          <w:rFonts w:ascii="宋体" w:hAnsi="宋体"/>
           <w:b/>
           <w:bCs/>
           <w:sz w:val="28"/>
@@ -10731,7 +10596,7 @@
       </w:r>
       <w:r>
         <w:rPr>
-          <w:rFonts w:ascii="KaiTi" w:eastAsia="KaiTi" w:hAnsi="KaiTi" w:hint="eastAsia"/>
+          <w:rFonts w:ascii="宋体" w:hAnsi="宋体" w:hint="eastAsia"/>
           <w:b/>
           <w:bCs/>
           <w:sz w:val="28"/>
@@ -11128,7 +10993,7 @@
     <w:p>
       <w:pPr>
         <w:rPr>
-          <w:rFonts w:ascii="KaiTi" w:eastAsia="KaiTi" w:hAnsi="KaiTi"/>
+          <w:rFonts w:ascii="宋体" w:hAnsi="宋体"/>
           <w:b/>
           <w:bCs/>
           <w:sz w:val="28"/>
@@ -11137,7 +11002,7 @@
       </w:pPr>
       <w:r>
         <w:rPr>
-          <w:rFonts w:ascii="KaiTi" w:eastAsia="KaiTi" w:hAnsi="KaiTi" w:hint="eastAsia"/>
+          <w:rFonts w:ascii="宋体" w:hAnsi="宋体" w:hint="eastAsia"/>
           <w:b/>
           <w:bCs/>
           <w:sz w:val="28"/>
@@ -11147,7 +11012,7 @@
       </w:r>
       <w:r>
         <w:rPr>
-          <w:rFonts w:ascii="KaiTi" w:eastAsia="KaiTi" w:hAnsi="KaiTi"/>
+          <w:rFonts w:ascii="宋体" w:hAnsi="宋体"/>
           <w:b/>
           <w:bCs/>
           <w:sz w:val="28"/>
@@ -11157,7 +11022,7 @@
       </w:r>
       <w:r>
         <w:rPr>
-          <w:rFonts w:ascii="KaiTi" w:eastAsia="KaiTi" w:hAnsi="KaiTi" w:hint="eastAsia"/>
+          <w:rFonts w:ascii="宋体" w:hAnsi="宋体" w:hint="eastAsia"/>
           <w:b/>
           <w:bCs/>
           <w:sz w:val="28"/>
@@ -11409,7 +11274,7 @@
     <w:p>
       <w:pPr>
         <w:rPr>
-          <w:rFonts w:ascii="KaiTi" w:eastAsia="KaiTi" w:hAnsi="KaiTi"/>
+          <w:rFonts w:ascii="宋体" w:hAnsi="宋体"/>
           <w:b/>
           <w:bCs/>
           <w:sz w:val="32"/>
@@ -11418,7 +11283,7 @@
       </w:pPr>
       <w:r>
         <w:rPr>
-          <w:rFonts w:ascii="KaiTi" w:eastAsia="KaiTi" w:hAnsi="KaiTi" w:hint="eastAsia"/>
+          <w:rFonts w:ascii="宋体" w:hAnsi="宋体" w:hint="eastAsia"/>
           <w:b/>
           <w:bCs/>
           <w:sz w:val="32"/>
@@ -11428,7 +11293,7 @@
       </w:r>
       <w:r>
         <w:rPr>
-          <w:rFonts w:ascii="KaiTi" w:eastAsia="KaiTi" w:hAnsi="KaiTi"/>
+          <w:rFonts w:ascii="宋体" w:hAnsi="宋体"/>
           <w:b/>
           <w:bCs/>
           <w:sz w:val="32"/>
@@ -11438,7 +11303,7 @@
       </w:r>
       <w:r>
         <w:rPr>
-          <w:rFonts w:ascii="KaiTi" w:eastAsia="KaiTi" w:hAnsi="KaiTi" w:hint="eastAsia"/>
+          <w:rFonts w:ascii="宋体" w:hAnsi="宋体" w:hint="eastAsia"/>
           <w:b/>
           <w:bCs/>
           <w:sz w:val="32"/>
@@ -11548,13 +11413,7 @@
         <w:t>网站功能模块分为用户分组管理、用户通知公告和用户签到功能，以上都只是针对注册用户而言；注册用户需要有分组，才能发布、修改、删除、接受通知公告；注册用户都可以进行签到签出功能，但是能查看签到情况的只有教师身份与管理员。</w:t>
       </w:r>
     </w:p>
-    <w:p>
-      <w:pPr>
-        <w:rPr>
-          <w:rFonts w:hint="eastAsia"/>
-        </w:rPr>
-      </w:pPr>
-    </w:p>
+    <w:p/>
     <w:p>
       <w:pPr>
         <w:pStyle w:val="1"/>
@@ -11636,7 +11495,16 @@
           <w:rFonts w:ascii="宋体" w:hAnsi="宋体"/>
           <w:sz w:val="24"/>
         </w:rPr>
-        <w:t>旗下产品。MySQL是最流行的关系数据库管理系统之一。MySQL是一种关系数据库管理系统，关系数据库将数据保存在不同的表中，而不是将所有数据放在一个大仓库内</w:t>
+        <w:t>旗下产品。MySQL是</w:t>
+      </w:r>
+      <w:bookmarkStart w:id="10" w:name="_GoBack"/>
+      <w:bookmarkEnd w:id="10"/>
+      <w:r>
+        <w:rPr>
+          <w:rFonts w:ascii="宋体" w:hAnsi="宋体"/>
+          <w:sz w:val="24"/>
+        </w:rPr>
+        <w:t>最流行的关系数据库管理系统之一。MySQL是一种关系数据库管理系统，关系数据库将数据保存在不同的表中，而不是将所有数据放在一个大仓库内</w:t>
       </w:r>
       <w:r>
         <w:rPr>
@@ -11657,7 +11525,7 @@
       <w:pPr>
         <w:pStyle w:val="2"/>
       </w:pPr>
-      <w:bookmarkStart w:id="10" w:name="_Toc17917544"/>
+      <w:bookmarkStart w:id="11" w:name="_Toc17917544"/>
       <w:r>
         <w:rPr>
           <w:rFonts w:hint="eastAsia"/>
@@ -11688,14 +11556,9 @@
         </w:rPr>
         <w:t>图关系</w:t>
       </w:r>
-      <w:bookmarkEnd w:id="10"/>
+      <w:bookmarkEnd w:id="11"/>
     </w:p>
     <w:p>
-      <w:pPr>
-        <w:rPr>
-          <w:rFonts w:hint="eastAsia"/>
-        </w:rPr>
-      </w:pPr>
       <w:r>
         <w:rPr>
           <w:rFonts w:hint="eastAsia"/>
@@ -11790,8 +11653,6 @@
           </wp:inline>
         </w:drawing>
       </w:r>
-      <w:bookmarkStart w:id="11" w:name="_GoBack"/>
-      <w:bookmarkEnd w:id="11"/>
     </w:p>
     <w:p>
       <w:pPr>
@@ -17075,13 +16936,7 @@
         </w:rPr>
       </w:pPr>
     </w:p>
-    <w:p>
-      <w:pPr>
-        <w:rPr>
-          <w:rFonts w:hint="eastAsia"/>
-        </w:rPr>
-      </w:pPr>
-    </w:p>
+    <w:p/>
     <w:sectPr>
       <w:pgSz w:w="11906" w:h="16838"/>
       <w:pgMar w:top="1440" w:right="1800" w:bottom="1440" w:left="1800" w:header="851" w:footer="992" w:gutter="0"/>
@@ -17347,6 +17202,7 @@
     <w:lsdException w:name="HTML Sample" w:semiHidden="1" w:unhideWhenUsed="1"/>
     <w:lsdException w:name="HTML Typewriter" w:semiHidden="1" w:unhideWhenUsed="1"/>
     <w:lsdException w:name="HTML Variable" w:semiHidden="1" w:unhideWhenUsed="1"/>
+    <w:lsdException w:name="Normal Table" w:semiHidden="1" w:unhideWhenUsed="1"/>
     <w:lsdException w:name="annotation subject" w:semiHidden="1" w:unhideWhenUsed="1"/>
     <w:lsdException w:name="No List" w:semiHidden="1" w:unhideWhenUsed="1"/>
     <w:lsdException w:name="Outline List 1" w:semiHidden="1" w:unhideWhenUsed="1"/>
@@ -17393,8 +17249,10 @@
     <w:lsdException w:name="Table Subtle 2" w:semiHidden="1" w:unhideWhenUsed="1"/>
     <w:lsdException w:name="Table Web 1" w:semiHidden="1" w:unhideWhenUsed="1"/>
     <w:lsdException w:name="Table Web 2" w:semiHidden="1" w:unhideWhenUsed="1"/>
+    <w:lsdException w:name="Table Web 3" w:semiHidden="1" w:unhideWhenUsed="1"/>
     <w:lsdException w:name="Balloon Text" w:semiHidden="1" w:unhideWhenUsed="1"/>
     <w:lsdException w:name="Table Grid" w:uiPriority="39"/>
+    <w:lsdException w:name="Table Theme" w:semiHidden="1" w:unhideWhenUsed="1"/>
     <w:lsdException w:name="Placeholder Text" w:semiHidden="1"/>
     <w:lsdException w:name="No Spacing" w:uiPriority="1" w:qFormat="1"/>
     <w:lsdException w:name="Light Shading" w:uiPriority="60"/>
@@ -18201,7 +18059,7 @@
 </file>
 
 <file path=customXml/itemProps1.xml><?xml version="1.0" encoding="utf-8"?>
-<ds:datastoreItem xmlns:ds="http://schemas.openxmlformats.org/officeDocument/2006/customXml" ds:itemID="{02007CBD-D86B-4F9C-9419-4579AC2AC90F}">
+<ds:datastoreItem xmlns:ds="http://schemas.openxmlformats.org/officeDocument/2006/customXml" ds:itemID="{55F1FABF-53FD-4E3F-8C55-712C60E0A83E}">
   <ds:schemaRefs>
     <ds:schemaRef ds:uri="http://schemas.openxmlformats.org/officeDocument/2006/bibliography"/>
   </ds:schemaRefs>

--- a/document/概要设计/概要设计V1.0.docx
+++ b/document/概要设计/概要设计V1.0.docx
@@ -1,6 +1,6 @@
 
 <file path=word/document.xml><?xml version="1.0" encoding="utf-8"?>
-<w:document xmlns:wpc="http://schemas.microsoft.com/office/word/2010/wordprocessingCanvas" xmlns:cx="http://schemas.microsoft.com/office/drawing/2014/chartex" xmlns:cx1="http://schemas.microsoft.com/office/drawing/2015/9/8/chartex" xmlns:mc="http://schemas.openxmlformats.org/markup-compatibility/2006" xmlns:o="urn:schemas-microsoft-com:office:office" xmlns:r="http://schemas.openxmlformats.org/officeDocument/2006/relationships" xmlns:m="http://schemas.openxmlformats.org/officeDocument/2006/math" xmlns:v="urn:schemas-microsoft-com:vml" xmlns:wp14="http://schemas.microsoft.com/office/word/2010/wordprocessingDrawing" xmlns:wp="http://schemas.openxmlformats.org/drawingml/2006/wordprocessingDrawing" xmlns:w10="urn:schemas-microsoft-com:office:word" xmlns:w="http://schemas.openxmlformats.org/wordprocessingml/2006/main" xmlns:w14="http://schemas.microsoft.com/office/word/2010/wordml" xmlns:w15="http://schemas.microsoft.com/office/word/2012/wordml" xmlns:w16se="http://schemas.microsoft.com/office/word/2015/wordml/symex" xmlns:wpg="http://schemas.microsoft.com/office/word/2010/wordprocessingGroup" xmlns:wpi="http://schemas.microsoft.com/office/word/2010/wordprocessingInk" xmlns:wne="http://schemas.microsoft.com/office/word/2006/wordml" xmlns:wps="http://schemas.microsoft.com/office/word/2010/wordprocessingShape" mc:Ignorable="w14 w15 w16se wp14">
+<w:document xmlns:wpc="http://schemas.microsoft.com/office/word/2010/wordprocessingCanvas" xmlns:cx="http://schemas.microsoft.com/office/drawing/2014/chartex" xmlns:cx1="http://schemas.microsoft.com/office/drawing/2015/9/8/chartex" xmlns:cx2="http://schemas.microsoft.com/office/drawing/2015/10/21/chartex" xmlns:cx3="http://schemas.microsoft.com/office/drawing/2016/5/9/chartex" xmlns:cx4="http://schemas.microsoft.com/office/drawing/2016/5/10/chartex" xmlns:cx5="http://schemas.microsoft.com/office/drawing/2016/5/11/chartex" xmlns:cx6="http://schemas.microsoft.com/office/drawing/2016/5/12/chartex" xmlns:cx7="http://schemas.microsoft.com/office/drawing/2016/5/13/chartex" xmlns:cx8="http://schemas.microsoft.com/office/drawing/2016/5/14/chartex" xmlns:mc="http://schemas.openxmlformats.org/markup-compatibility/2006" xmlns:aink="http://schemas.microsoft.com/office/drawing/2016/ink" xmlns:am3d="http://schemas.microsoft.com/office/drawing/2017/model3d" xmlns:o="urn:schemas-microsoft-com:office:office" xmlns:r="http://schemas.openxmlformats.org/officeDocument/2006/relationships" xmlns:m="http://schemas.openxmlformats.org/officeDocument/2006/math" xmlns:v="urn:schemas-microsoft-com:vml" xmlns:wp14="http://schemas.microsoft.com/office/word/2010/wordprocessingDrawing" xmlns:wp="http://schemas.openxmlformats.org/drawingml/2006/wordprocessingDrawing" xmlns:w10="urn:schemas-microsoft-com:office:word" xmlns:w="http://schemas.openxmlformats.org/wordprocessingml/2006/main" xmlns:w14="http://schemas.microsoft.com/office/word/2010/wordml" xmlns:w15="http://schemas.microsoft.com/office/word/2012/wordml" xmlns:w16cid="http://schemas.microsoft.com/office/word/2016/wordml/cid" xmlns:w16se="http://schemas.microsoft.com/office/word/2015/wordml/symex" xmlns:wpg="http://schemas.microsoft.com/office/word/2010/wordprocessingGroup" xmlns:wpi="http://schemas.microsoft.com/office/word/2010/wordprocessingInk" xmlns:wne="http://schemas.microsoft.com/office/word/2006/wordml" xmlns:wps="http://schemas.microsoft.com/office/word/2010/wordprocessingShape" mc:Ignorable="w14 w15 w16se w16cid wp14">
   <w:body>
     <w:p>
       <w:pPr>
@@ -80,7 +80,7 @@
               </wp:anchor>
             </w:drawing>
           </mc:Choice>
-          <mc:Fallback xmlns:cx2="http://schemas.microsoft.com/office/drawing/2015/10/21/chartex" xmlns:cx3="http://schemas.microsoft.com/office/drawing/2016/5/9/chartex" xmlns:cx4="http://schemas.microsoft.com/office/drawing/2016/5/10/chartex" xmlns:cx5="http://schemas.microsoft.com/office/drawing/2016/5/11/chartex" xmlns:cx6="http://schemas.microsoft.com/office/drawing/2016/5/12/chartex" xmlns:cx7="http://schemas.microsoft.com/office/drawing/2016/5/13/chartex" xmlns:cx8="http://schemas.microsoft.com/office/drawing/2016/5/14/chartex" xmlns:aink="http://schemas.microsoft.com/office/drawing/2016/ink" xmlns:am3d="http://schemas.microsoft.com/office/drawing/2017/model3d" xmlns:w16cid="http://schemas.microsoft.com/office/word/2016/wordml/cid">
+          <mc:Fallback>
             <w:pict>
               <v:rect w14:anchorId="08E9FECB" id="矩形 41" o:spid="_x0000_s1026" style="position:absolute;left:0;text-align:left;margin-left:2.4pt;margin-top:9.6pt;width:408.5pt;height:642pt;z-index:251659264;visibility:visible;mso-wrap-style:square;mso-width-percent:0;mso-height-percent:0;mso-wrap-distance-left:9pt;mso-wrap-distance-top:0;mso-wrap-distance-right:9pt;mso-wrap-distance-bottom:0;mso-position-horizontal:absolute;mso-position-horizontal-relative:text;mso-position-vertical:absolute;mso-position-vertical-relative:text;mso-width-percent:0;mso-height-percent:0;mso-width-relative:margin;mso-height-relative:margin;v-text-anchor:middle" o:gfxdata="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" filled="f" strokecolor="#4472c4 [3204]" strokeweight="6pt"/>
             </w:pict>
@@ -777,7 +777,7 @@
         <w:widowControl/>
         <w:spacing w:line="120" w:lineRule="auto"/>
         <w:rPr>
-          <w:rFonts w:ascii="微软雅黑" w:eastAsia="微软雅黑" w:hAnsi="微软雅黑" w:hint="eastAsia"/>
+          <w:rFonts w:ascii="微软雅黑" w:eastAsia="微软雅黑" w:hAnsi="微软雅黑"/>
           <w:sz w:val="24"/>
           <w:szCs w:val="32"/>
         </w:rPr>
@@ -1116,7 +1116,7 @@
             <w:pPr>
               <w:jc w:val="center"/>
               <w:rPr>
-                <w:rFonts w:ascii="Arial" w:hAnsi="Arial" w:cs="Arial" w:hint="eastAsia"/>
+                <w:rFonts w:ascii="Arial" w:hAnsi="Arial" w:cs="Arial"/>
                 <w:sz w:val="24"/>
               </w:rPr>
             </w:pPr>
@@ -1138,7 +1138,7 @@
             <w:pPr>
               <w:jc w:val="center"/>
               <w:rPr>
-                <w:rFonts w:ascii="Arial" w:hAnsi="Arial" w:cs="Arial" w:hint="eastAsia"/>
+                <w:rFonts w:ascii="Arial" w:hAnsi="Arial" w:cs="Arial"/>
                 <w:sz w:val="24"/>
               </w:rPr>
             </w:pPr>
@@ -1242,7 +1242,7 @@
             <w:pPr>
               <w:jc w:val="center"/>
               <w:rPr>
-                <w:rFonts w:ascii="Arial" w:hAnsi="Arial" w:cs="Arial" w:hint="eastAsia"/>
+                <w:rFonts w:ascii="Arial" w:hAnsi="Arial" w:cs="Arial"/>
                 <w:sz w:val="24"/>
               </w:rPr>
             </w:pPr>
@@ -1346,40 +1346,38 @@
             <w:pPr>
               <w:jc w:val="center"/>
               <w:rPr>
+                <w:rFonts w:ascii="Arial" w:hAnsi="Arial" w:cs="Arial"/>
+                <w:sz w:val="24"/>
+              </w:rPr>
+            </w:pPr>
+            <w:r>
+              <w:rPr>
                 <w:rFonts w:ascii="Arial" w:hAnsi="Arial" w:cs="Arial" w:hint="eastAsia"/>
                 <w:sz w:val="24"/>
               </w:rPr>
-            </w:pPr>
+              <w:t>同步数据库设计</w:t>
+            </w:r>
             <w:r>
               <w:rPr>
                 <w:rFonts w:ascii="Arial" w:hAnsi="Arial" w:cs="Arial" w:hint="eastAsia"/>
                 <w:sz w:val="24"/>
               </w:rPr>
-              <w:t>同步数据库设计</w:t>
+              <w:t>v</w:t>
+            </w:r>
+            <w:r>
+              <w:rPr>
+                <w:rFonts w:ascii="Arial" w:hAnsi="Arial" w:cs="Arial"/>
+                <w:sz w:val="24"/>
+              </w:rPr>
+              <w:t>1.4</w:t>
             </w:r>
             <w:r>
               <w:rPr>
                 <w:rFonts w:ascii="Arial" w:hAnsi="Arial" w:cs="Arial" w:hint="eastAsia"/>
                 <w:sz w:val="24"/>
               </w:rPr>
-              <w:t>v</w:t>
-            </w:r>
-            <w:r>
-              <w:rPr>
-                <w:rFonts w:ascii="Arial" w:hAnsi="Arial" w:cs="Arial"/>
-                <w:sz w:val="24"/>
-              </w:rPr>
-              <w:t>1.4</w:t>
-            </w:r>
-            <w:r>
-              <w:rPr>
-                <w:rFonts w:ascii="Arial" w:hAnsi="Arial" w:cs="Arial" w:hint="eastAsia"/>
-                <w:sz w:val="24"/>
-              </w:rPr>
               <w:t>版本</w:t>
             </w:r>
-            <w:bookmarkStart w:id="0" w:name="_GoBack"/>
-            <w:bookmarkEnd w:id="0"/>
           </w:p>
         </w:tc>
       </w:tr>
@@ -1636,9 +1634,6 @@
       <w:pPr>
         <w:widowControl/>
         <w:jc w:val="left"/>
-        <w:rPr>
-          <w:rFonts w:hint="eastAsia"/>
-        </w:rPr>
       </w:pPr>
     </w:p>
     <w:sdt>
@@ -1677,7 +1672,7 @@
         </w:p>
         <w:p>
           <w:pPr>
-            <w:pStyle w:val="11"/>
+            <w:pStyle w:val="TOC1"/>
             <w:tabs>
               <w:tab w:val="right" w:leader="dot" w:pos="8296"/>
             </w:tabs>
@@ -1817,7 +1812,7 @@
         </w:p>
         <w:p>
           <w:pPr>
-            <w:pStyle w:val="21"/>
+            <w:pStyle w:val="TOC2"/>
             <w:tabs>
               <w:tab w:val="right" w:leader="dot" w:pos="8296"/>
             </w:tabs>
@@ -1930,7 +1925,7 @@
         </w:p>
         <w:p>
           <w:pPr>
-            <w:pStyle w:val="21"/>
+            <w:pStyle w:val="TOC2"/>
             <w:tabs>
               <w:tab w:val="right" w:leader="dot" w:pos="8296"/>
             </w:tabs>
@@ -2043,7 +2038,7 @@
         </w:p>
         <w:p>
           <w:pPr>
-            <w:pStyle w:val="11"/>
+            <w:pStyle w:val="TOC1"/>
             <w:tabs>
               <w:tab w:val="right" w:leader="dot" w:pos="8296"/>
             </w:tabs>
@@ -2156,7 +2151,7 @@
         </w:p>
         <w:p>
           <w:pPr>
-            <w:pStyle w:val="11"/>
+            <w:pStyle w:val="TOC1"/>
             <w:tabs>
               <w:tab w:val="right" w:leader="dot" w:pos="8296"/>
             </w:tabs>
@@ -2269,7 +2264,7 @@
         </w:p>
         <w:p>
           <w:pPr>
-            <w:pStyle w:val="21"/>
+            <w:pStyle w:val="TOC2"/>
             <w:tabs>
               <w:tab w:val="right" w:leader="dot" w:pos="8296"/>
             </w:tabs>
@@ -2382,7 +2377,7 @@
         </w:p>
         <w:p>
           <w:pPr>
-            <w:pStyle w:val="21"/>
+            <w:pStyle w:val="TOC2"/>
             <w:tabs>
               <w:tab w:val="right" w:leader="dot" w:pos="8296"/>
             </w:tabs>
@@ -2495,7 +2490,7 @@
         </w:p>
         <w:p>
           <w:pPr>
-            <w:pStyle w:val="11"/>
+            <w:pStyle w:val="TOC1"/>
             <w:tabs>
               <w:tab w:val="right" w:leader="dot" w:pos="8296"/>
             </w:tabs>
@@ -2608,7 +2603,7 @@
         </w:p>
         <w:p>
           <w:pPr>
-            <w:pStyle w:val="11"/>
+            <w:pStyle w:val="TOC1"/>
             <w:tabs>
               <w:tab w:val="right" w:leader="dot" w:pos="8296"/>
             </w:tabs>
@@ -2721,7 +2716,7 @@
         </w:p>
         <w:p>
           <w:pPr>
-            <w:pStyle w:val="21"/>
+            <w:pStyle w:val="TOC2"/>
             <w:tabs>
               <w:tab w:val="right" w:leader="dot" w:pos="8296"/>
             </w:tabs>
@@ -2834,7 +2829,7 @@
         </w:p>
         <w:p>
           <w:pPr>
-            <w:pStyle w:val="21"/>
+            <w:pStyle w:val="TOC2"/>
             <w:tabs>
               <w:tab w:val="right" w:leader="dot" w:pos="8296"/>
             </w:tabs>
@@ -2947,7 +2942,7 @@
         </w:p>
         <w:p>
           <w:pPr>
-            <w:pStyle w:val="11"/>
+            <w:pStyle w:val="TOC1"/>
             <w:tabs>
               <w:tab w:val="right" w:leader="dot" w:pos="8296"/>
             </w:tabs>
@@ -3088,7 +3083,7 @@
       <w:pPr>
         <w:pStyle w:val="1"/>
       </w:pPr>
-      <w:bookmarkStart w:id="1" w:name="_Toc17917534"/>
+      <w:bookmarkStart w:id="0" w:name="_Toc17917534"/>
       <w:r>
         <w:rPr>
           <w:rFonts w:hint="eastAsia"/>
@@ -3102,13 +3097,13 @@
         </w:rPr>
         <w:t>文档概述</w:t>
       </w:r>
-      <w:bookmarkEnd w:id="1"/>
+      <w:bookmarkEnd w:id="0"/>
     </w:p>
     <w:p>
       <w:pPr>
         <w:pStyle w:val="2"/>
       </w:pPr>
-      <w:bookmarkStart w:id="2" w:name="_Toc17917535"/>
+      <w:bookmarkStart w:id="1" w:name="_Toc17917535"/>
       <w:r>
         <w:t>1.1</w:t>
       </w:r>
@@ -3118,7 +3113,7 @@
         </w:rPr>
         <w:t>文档目的与范围</w:t>
       </w:r>
-      <w:bookmarkEnd w:id="2"/>
+      <w:bookmarkEnd w:id="1"/>
     </w:p>
     <w:p>
       <w:pPr>
@@ -3287,7 +3282,7 @@
       <w:pPr>
         <w:pStyle w:val="2"/>
       </w:pPr>
-      <w:bookmarkStart w:id="3" w:name="_Toc17917536"/>
+      <w:bookmarkStart w:id="2" w:name="_Toc17917536"/>
       <w:r>
         <w:rPr>
           <w:rFonts w:hint="eastAsia"/>
@@ -3303,7 +3298,7 @@
         </w:rPr>
         <w:t>参考文档</w:t>
       </w:r>
-      <w:bookmarkEnd w:id="3"/>
+      <w:bookmarkEnd w:id="2"/>
     </w:p>
     <w:tbl>
       <w:tblPr>
@@ -3627,7 +3622,7 @@
       <w:pPr>
         <w:pStyle w:val="1"/>
       </w:pPr>
-      <w:bookmarkStart w:id="4" w:name="_Toc17917537"/>
+      <w:bookmarkStart w:id="3" w:name="_Toc17917537"/>
       <w:r>
         <w:rPr>
           <w:rFonts w:hint="eastAsia"/>
@@ -3635,7 +3630,7 @@
         <w:lastRenderedPageBreak/>
         <w:t>二、系统结构图</w:t>
       </w:r>
-      <w:bookmarkEnd w:id="4"/>
+      <w:bookmarkEnd w:id="3"/>
     </w:p>
     <w:p>
       <w:r>
@@ -3774,20 +3769,20 @@
       <w:pPr>
         <w:pStyle w:val="1"/>
       </w:pPr>
-      <w:bookmarkStart w:id="5" w:name="_Toc17917538"/>
+      <w:bookmarkStart w:id="4" w:name="_Toc17917538"/>
       <w:r>
         <w:rPr>
           <w:rFonts w:hint="eastAsia"/>
         </w:rPr>
         <w:t>三、系统动态建模</w:t>
       </w:r>
-      <w:bookmarkEnd w:id="5"/>
+      <w:bookmarkEnd w:id="4"/>
     </w:p>
     <w:p>
       <w:pPr>
         <w:pStyle w:val="2"/>
       </w:pPr>
-      <w:bookmarkStart w:id="6" w:name="_Toc17917539"/>
+      <w:bookmarkStart w:id="5" w:name="_Toc17917539"/>
       <w:r>
         <w:rPr>
           <w:rFonts w:hint="eastAsia"/>
@@ -3800,7 +3795,7 @@
       <w:r>
         <w:t>系统用例图</w:t>
       </w:r>
-      <w:bookmarkEnd w:id="6"/>
+      <w:bookmarkEnd w:id="5"/>
     </w:p>
     <w:p>
       <w:pPr>
@@ -3978,7 +3973,7 @@
       <w:pPr>
         <w:pStyle w:val="2"/>
       </w:pPr>
-      <w:bookmarkStart w:id="7" w:name="_Toc17917540"/>
+      <w:bookmarkStart w:id="6" w:name="_Toc17917540"/>
       <w:r>
         <w:rPr>
           <w:rFonts w:hint="eastAsia"/>
@@ -4000,7 +3995,7 @@
         </w:rPr>
         <w:t>、活动图、状态图</w:t>
       </w:r>
-      <w:bookmarkEnd w:id="7"/>
+      <w:bookmarkEnd w:id="6"/>
     </w:p>
     <w:p>
       <w:pPr>
@@ -6549,7 +6544,7 @@
       <w:pPr>
         <w:pStyle w:val="1"/>
       </w:pPr>
-      <w:bookmarkStart w:id="8" w:name="_Toc17917541"/>
+      <w:bookmarkStart w:id="7" w:name="_Toc17917541"/>
       <w:r>
         <w:rPr>
           <w:rFonts w:hint="eastAsia"/>
@@ -6562,7 +6557,7 @@
         </w:rPr>
         <w:t>详细描述</w:t>
       </w:r>
-      <w:bookmarkEnd w:id="8"/>
+      <w:bookmarkEnd w:id="7"/>
     </w:p>
     <w:p>
       <w:pPr>
@@ -12146,20 +12141,20 @@
       <w:pPr>
         <w:pStyle w:val="1"/>
       </w:pPr>
-      <w:bookmarkStart w:id="9" w:name="_Toc17917542"/>
+      <w:bookmarkStart w:id="8" w:name="_Toc17917542"/>
       <w:r>
         <w:rPr>
           <w:rFonts w:hint="eastAsia"/>
         </w:rPr>
         <w:t>五、数据库详细设计</w:t>
       </w:r>
-      <w:bookmarkEnd w:id="9"/>
+      <w:bookmarkEnd w:id="8"/>
     </w:p>
     <w:p>
       <w:pPr>
         <w:pStyle w:val="2"/>
       </w:pPr>
-      <w:bookmarkStart w:id="10" w:name="_Toc17917543"/>
+      <w:bookmarkStart w:id="9" w:name="_Toc17917543"/>
       <w:r>
         <w:rPr>
           <w:rFonts w:hint="eastAsia"/>
@@ -12175,7 +12170,7 @@
         </w:rPr>
         <w:t>数据库引擎概述</w:t>
       </w:r>
-      <w:bookmarkEnd w:id="10"/>
+      <w:bookmarkEnd w:id="9"/>
     </w:p>
     <w:p>
       <w:pPr>
@@ -12212,7 +12207,7 @@
       <w:pPr>
         <w:pStyle w:val="2"/>
       </w:pPr>
-      <w:bookmarkStart w:id="11" w:name="_Toc17917544"/>
+      <w:bookmarkStart w:id="10" w:name="_Toc17917544"/>
       <w:r>
         <w:rPr>
           <w:rFonts w:hint="eastAsia"/>
@@ -12244,19 +12239,25 @@
         </w:rPr>
         <w:t>图关系</w:t>
       </w:r>
-      <w:bookmarkEnd w:id="11"/>
+      <w:bookmarkEnd w:id="10"/>
     </w:p>
     <w:p>
+      <w:pPr>
+        <w:rPr>
+          <w:rFonts w:hint="eastAsia"/>
+        </w:rPr>
+      </w:pPr>
+      <w:bookmarkStart w:id="11" w:name="_GoBack"/>
+      <w:bookmarkEnd w:id="11"/>
       <w:r>
         <w:rPr>
-          <w:rFonts w:hint="eastAsia"/>
           <w:noProof/>
         </w:rPr>
         <w:drawing>
-          <wp:inline distT="0" distB="0" distL="0" distR="0" wp14:anchorId="2794152A" wp14:editId="12910FAA">
-            <wp:extent cx="5730240" cy="4142799"/>
+          <wp:inline distT="0" distB="0" distL="0" distR="0" wp14:anchorId="38EF2089" wp14:editId="7AC08E01">
+            <wp:extent cx="5267325" cy="3810000"/>
             <wp:effectExtent l="0" t="0" r="0" b="0"/>
-            <wp:docPr id="30" name="图片 30"/>
+            <wp:docPr id="19" name="图片 19"/>
             <wp:cNvGraphicFramePr>
               <a:graphicFrameLocks xmlns:a="http://schemas.openxmlformats.org/drawingml/2006/main" noChangeAspect="1"/>
             </wp:cNvGraphicFramePr>
@@ -12264,8 +12265,10 @@
               <a:graphicData uri="http://schemas.openxmlformats.org/drawingml/2006/picture">
                 <pic:pic xmlns:pic="http://schemas.openxmlformats.org/drawingml/2006/picture">
                   <pic:nvPicPr>
-                    <pic:cNvPr id="30" name="ER关系密集的部分.png"/>
-                    <pic:cNvPicPr/>
+                    <pic:cNvPr id="0" name="Picture 1"/>
+                    <pic:cNvPicPr>
+                      <a:picLocks noChangeAspect="1" noChangeArrowheads="1"/>
+                    </pic:cNvPicPr>
                   </pic:nvPicPr>
                   <pic:blipFill>
                     <a:blip r:embed="rId31" cstate="print">
@@ -12275,18 +12278,23 @@
                         </a:ext>
                       </a:extLst>
                     </a:blip>
+                    <a:srcRect/>
                     <a:stretch>
                       <a:fillRect/>
                     </a:stretch>
                   </pic:blipFill>
-                  <pic:spPr>
+                  <pic:spPr bwMode="auto">
                     <a:xfrm>
                       <a:off x="0" y="0"/>
-                      <a:ext cx="5737507" cy="4148053"/>
+                      <a:ext cx="5267325" cy="3810000"/>
                     </a:xfrm>
                     <a:prstGeom prst="rect">
                       <a:avLst/>
                     </a:prstGeom>
+                    <a:noFill/>
+                    <a:ln>
+                      <a:noFill/>
+                    </a:ln>
                   </pic:spPr>
                 </pic:pic>
               </a:graphicData>
@@ -12294,13 +12302,15 @@
           </wp:inline>
         </w:drawing>
       </w:r>
+    </w:p>
+    <w:p>
       <w:r>
         <w:rPr>
           <w:rFonts w:hint="eastAsia"/>
           <w:noProof/>
         </w:rPr>
         <w:drawing>
-          <wp:inline distT="0" distB="0" distL="0" distR="0" wp14:anchorId="5FDCC255" wp14:editId="7068B3C8">
+          <wp:inline distT="0" distB="0" distL="0" distR="0" wp14:anchorId="5FDCC255" wp14:editId="2A18C4B2">
             <wp:extent cx="5699760" cy="3827746"/>
             <wp:effectExtent l="0" t="0" r="0" b="0"/>
             <wp:docPr id="31" name="图片 31"/>
@@ -19719,6 +19729,7 @@
                 <w:sz w:val="22"/>
                 <w:lang w:bidi="ar"/>
               </w:rPr>
+              <w:lastRenderedPageBreak/>
               <w:t>5</w:t>
             </w:r>
           </w:p>
@@ -21465,7 +21476,6 @@
                 <w:sz w:val="22"/>
                 <w:lang w:bidi="ar"/>
               </w:rPr>
-              <w:lastRenderedPageBreak/>
               <w:t>3</w:t>
             </w:r>
           </w:p>
@@ -24100,6 +24110,7 @@
                 <w:sz w:val="22"/>
                 <w:lang w:bidi="ar"/>
               </w:rPr>
+              <w:lastRenderedPageBreak/>
               <w:t>1</w:t>
             </w:r>
             <w:r>
@@ -26715,7 +26726,6 @@
                 <w:kern w:val="0"/>
                 <w:lang w:bidi="ar"/>
               </w:rPr>
-              <w:lastRenderedPageBreak/>
               <w:t>8</w:t>
             </w:r>
           </w:p>
@@ -29737,6 +29747,7 @@
         <w:rPr>
           <w:rFonts w:hint="eastAsia"/>
         </w:rPr>
+        <w:lastRenderedPageBreak/>
         <w:t>t_</w:t>
       </w:r>
       <w:r>
@@ -32287,7 +32298,6 @@
         <w:rPr>
           <w:rFonts w:hint="eastAsia"/>
         </w:rPr>
-        <w:lastRenderedPageBreak/>
         <w:t>t_</w:t>
       </w:r>
       <w:r>
@@ -34331,6 +34341,7 @@
                 <w:color w:val="000000"/>
                 <w:lang w:bidi="ar"/>
               </w:rPr>
+              <w:lastRenderedPageBreak/>
               <w:t>1</w:t>
             </w:r>
           </w:p>
@@ -35570,7 +35581,6 @@
                 <w:color w:val="000000"/>
                 <w:lang w:bidi="ar"/>
               </w:rPr>
-              <w:lastRenderedPageBreak/>
               <w:t>3</w:t>
             </w:r>
           </w:p>
@@ -37260,6 +37270,7 @@
                 <w:color w:val="000000"/>
                 <w:lang w:bidi="ar"/>
               </w:rPr>
+              <w:lastRenderedPageBreak/>
               <w:t>2</w:t>
             </w:r>
           </w:p>
@@ -38702,7 +38713,6 @@
                 <w:color w:val="000000"/>
                 <w:lang w:bidi="ar"/>
               </w:rPr>
-              <w:lastRenderedPageBreak/>
               <w:t>1</w:t>
             </w:r>
           </w:p>
@@ -39122,13 +39132,7 @@
         </w:tc>
       </w:tr>
     </w:tbl>
-    <w:p>
-      <w:pPr>
-        <w:rPr>
-          <w:rFonts w:hint="eastAsia"/>
-        </w:rPr>
-      </w:pPr>
-    </w:p>
+    <w:p/>
     <w:p>
       <w:pPr>
         <w:pStyle w:val="1"/>
@@ -39508,6 +39512,7 @@
                 <w:rFonts w:ascii="宋体" w:hAnsi="宋体" w:hint="eastAsia"/>
                 <w:sz w:val="24"/>
               </w:rPr>
+              <w:lastRenderedPageBreak/>
               <w:t>可以通过用户名查找用户信息和检查用户是否存在。</w:t>
             </w:r>
           </w:p>
@@ -39985,7 +39990,6 @@
                 <w:rFonts w:ascii="宋体" w:hAnsi="宋体" w:hint="eastAsia"/>
                 <w:sz w:val="24"/>
               </w:rPr>
-              <w:lastRenderedPageBreak/>
               <w:t>功能概要</w:t>
             </w:r>
           </w:p>
@@ -40616,6 +40620,7 @@
                 <w:rFonts w:ascii="宋体" w:hAnsi="宋体" w:hint="eastAsia"/>
                 <w:sz w:val="24"/>
               </w:rPr>
+              <w:lastRenderedPageBreak/>
               <w:t>可以添加用户信息，或者修改用户信息</w:t>
             </w:r>
           </w:p>
@@ -41090,7 +41095,6 @@
                 <w:rFonts w:ascii="宋体" w:hAnsi="宋体" w:hint="eastAsia"/>
                 <w:sz w:val="24"/>
               </w:rPr>
-              <w:lastRenderedPageBreak/>
               <w:t>函数名</w:t>
             </w:r>
           </w:p>
@@ -41816,6 +41820,7 @@
                 <w:rFonts w:ascii="宋体" w:hAnsi="宋体" w:hint="eastAsia"/>
                 <w:sz w:val="24"/>
               </w:rPr>
+              <w:lastRenderedPageBreak/>
               <w:t>详细说明</w:t>
             </w:r>
           </w:p>
@@ -42323,7 +42328,6 @@
           <w:sz w:val="28"/>
           <w:szCs w:val="28"/>
         </w:rPr>
-        <w:lastRenderedPageBreak/>
         <w:t>用户分组管理模块</w:t>
       </w:r>
     </w:p>
@@ -42949,6 +42953,7 @@
                 <w:rFonts w:ascii="宋体" w:hAnsi="宋体" w:hint="eastAsia"/>
                 <w:sz w:val="24"/>
               </w:rPr>
+              <w:lastRenderedPageBreak/>
               <w:t>String</w:t>
             </w:r>
           </w:p>
@@ -43571,7 +43576,6 @@
                 <w:rFonts w:ascii="宋体" w:hAnsi="宋体" w:hint="eastAsia"/>
                 <w:sz w:val="24"/>
               </w:rPr>
-              <w:lastRenderedPageBreak/>
               <w:t>可以通过id获取Mail，如果id为空，则返回全部</w:t>
             </w:r>
           </w:p>
@@ -44117,6 +44121,7 @@
                 <w:rFonts w:ascii="宋体" w:hAnsi="宋体" w:hint="eastAsia"/>
                 <w:sz w:val="24"/>
               </w:rPr>
+              <w:lastRenderedPageBreak/>
               <w:t>参数</w:t>
             </w:r>
           </w:p>
@@ -44331,7 +44336,7 @@
 </file>
 
 <file path=word/endnotes.xml><?xml version="1.0" encoding="utf-8"?>
-<w:endnotes xmlns:wpc="http://schemas.microsoft.com/office/word/2010/wordprocessingCanvas" xmlns:cx="http://schemas.microsoft.com/office/drawing/2014/chartex" xmlns:cx1="http://schemas.microsoft.com/office/drawing/2015/9/8/chartex" xmlns:mc="http://schemas.openxmlformats.org/markup-compatibility/2006" xmlns:o="urn:schemas-microsoft-com:office:office" xmlns:r="http://schemas.openxmlformats.org/officeDocument/2006/relationships" xmlns:m="http://schemas.openxmlformats.org/officeDocument/2006/math" xmlns:v="urn:schemas-microsoft-com:vml" xmlns:wp14="http://schemas.microsoft.com/office/word/2010/wordprocessingDrawing" xmlns:wp="http://schemas.openxmlformats.org/drawingml/2006/wordprocessingDrawing" xmlns:w10="urn:schemas-microsoft-com:office:word" xmlns:w="http://schemas.openxmlformats.org/wordprocessingml/2006/main" xmlns:w14="http://schemas.microsoft.com/office/word/2010/wordml" xmlns:w15="http://schemas.microsoft.com/office/word/2012/wordml" xmlns:w16se="http://schemas.microsoft.com/office/word/2015/wordml/symex" xmlns:wpg="http://schemas.microsoft.com/office/word/2010/wordprocessingGroup" xmlns:wpi="http://schemas.microsoft.com/office/word/2010/wordprocessingInk" xmlns:wne="http://schemas.microsoft.com/office/word/2006/wordml" xmlns:wps="http://schemas.microsoft.com/office/word/2010/wordprocessingShape" mc:Ignorable="w14 w15 w16se wp14">
+<w:endnotes xmlns:wpc="http://schemas.microsoft.com/office/word/2010/wordprocessingCanvas" xmlns:cx="http://schemas.microsoft.com/office/drawing/2014/chartex" xmlns:cx1="http://schemas.microsoft.com/office/drawing/2015/9/8/chartex" xmlns:cx2="http://schemas.microsoft.com/office/drawing/2015/10/21/chartex" xmlns:cx3="http://schemas.microsoft.com/office/drawing/2016/5/9/chartex" xmlns:cx4="http://schemas.microsoft.com/office/drawing/2016/5/10/chartex" xmlns:cx5="http://schemas.microsoft.com/office/drawing/2016/5/11/chartex" xmlns:cx6="http://schemas.microsoft.com/office/drawing/2016/5/12/chartex" xmlns:cx7="http://schemas.microsoft.com/office/drawing/2016/5/13/chartex" xmlns:cx8="http://schemas.microsoft.com/office/drawing/2016/5/14/chartex" xmlns:mc="http://schemas.openxmlformats.org/markup-compatibility/2006" xmlns:aink="http://schemas.microsoft.com/office/drawing/2016/ink" xmlns:am3d="http://schemas.microsoft.com/office/drawing/2017/model3d" xmlns:o="urn:schemas-microsoft-com:office:office" xmlns:r="http://schemas.openxmlformats.org/officeDocument/2006/relationships" xmlns:m="http://schemas.openxmlformats.org/officeDocument/2006/math" xmlns:v="urn:schemas-microsoft-com:vml" xmlns:wp14="http://schemas.microsoft.com/office/word/2010/wordprocessingDrawing" xmlns:wp="http://schemas.openxmlformats.org/drawingml/2006/wordprocessingDrawing" xmlns:w10="urn:schemas-microsoft-com:office:word" xmlns:w="http://schemas.openxmlformats.org/wordprocessingml/2006/main" xmlns:w14="http://schemas.microsoft.com/office/word/2010/wordml" xmlns:w15="http://schemas.microsoft.com/office/word/2012/wordml" xmlns:w16cid="http://schemas.microsoft.com/office/word/2016/wordml/cid" xmlns:w16se="http://schemas.microsoft.com/office/word/2015/wordml/symex" xmlns:wpg="http://schemas.microsoft.com/office/word/2010/wordprocessingGroup" xmlns:wpi="http://schemas.microsoft.com/office/word/2010/wordprocessingInk" xmlns:wne="http://schemas.microsoft.com/office/word/2006/wordml" xmlns:wps="http://schemas.microsoft.com/office/word/2010/wordprocessingShape" mc:Ignorable="w14 w15 w16se w16cid wp14">
   <w:endnote w:type="separator" w:id="-1">
     <w:p>
       <w:r>
@@ -44350,7 +44355,7 @@
 </file>
 
 <file path=word/footnotes.xml><?xml version="1.0" encoding="utf-8"?>
-<w:footnotes xmlns:wpc="http://schemas.microsoft.com/office/word/2010/wordprocessingCanvas" xmlns:cx="http://schemas.microsoft.com/office/drawing/2014/chartex" xmlns:cx1="http://schemas.microsoft.com/office/drawing/2015/9/8/chartex" xmlns:mc="http://schemas.openxmlformats.org/markup-compatibility/2006" xmlns:o="urn:schemas-microsoft-com:office:office" xmlns:r="http://schemas.openxmlformats.org/officeDocument/2006/relationships" xmlns:m="http://schemas.openxmlformats.org/officeDocument/2006/math" xmlns:v="urn:schemas-microsoft-com:vml" xmlns:wp14="http://schemas.microsoft.com/office/word/2010/wordprocessingDrawing" xmlns:wp="http://schemas.openxmlformats.org/drawingml/2006/wordprocessingDrawing" xmlns:w10="urn:schemas-microsoft-com:office:word" xmlns:w="http://schemas.openxmlformats.org/wordprocessingml/2006/main" xmlns:w14="http://schemas.microsoft.com/office/word/2010/wordml" xmlns:w15="http://schemas.microsoft.com/office/word/2012/wordml" xmlns:w16se="http://schemas.microsoft.com/office/word/2015/wordml/symex" xmlns:wpg="http://schemas.microsoft.com/office/word/2010/wordprocessingGroup" xmlns:wpi="http://schemas.microsoft.com/office/word/2010/wordprocessingInk" xmlns:wne="http://schemas.microsoft.com/office/word/2006/wordml" xmlns:wps="http://schemas.microsoft.com/office/word/2010/wordprocessingShape" mc:Ignorable="w14 w15 w16se wp14">
+<w:footnotes xmlns:wpc="http://schemas.microsoft.com/office/word/2010/wordprocessingCanvas" xmlns:cx="http://schemas.microsoft.com/office/drawing/2014/chartex" xmlns:cx1="http://schemas.microsoft.com/office/drawing/2015/9/8/chartex" xmlns:cx2="http://schemas.microsoft.com/office/drawing/2015/10/21/chartex" xmlns:cx3="http://schemas.microsoft.com/office/drawing/2016/5/9/chartex" xmlns:cx4="http://schemas.microsoft.com/office/drawing/2016/5/10/chartex" xmlns:cx5="http://schemas.microsoft.com/office/drawing/2016/5/11/chartex" xmlns:cx6="http://schemas.microsoft.com/office/drawing/2016/5/12/chartex" xmlns:cx7="http://schemas.microsoft.com/office/drawing/2016/5/13/chartex" xmlns:cx8="http://schemas.microsoft.com/office/drawing/2016/5/14/chartex" xmlns:mc="http://schemas.openxmlformats.org/markup-compatibility/2006" xmlns:aink="http://schemas.microsoft.com/office/drawing/2016/ink" xmlns:am3d="http://schemas.microsoft.com/office/drawing/2017/model3d" xmlns:o="urn:schemas-microsoft-com:office:office" xmlns:r="http://schemas.openxmlformats.org/officeDocument/2006/relationships" xmlns:m="http://schemas.openxmlformats.org/officeDocument/2006/math" xmlns:v="urn:schemas-microsoft-com:vml" xmlns:wp14="http://schemas.microsoft.com/office/word/2010/wordprocessingDrawing" xmlns:wp="http://schemas.openxmlformats.org/drawingml/2006/wordprocessingDrawing" xmlns:w10="urn:schemas-microsoft-com:office:word" xmlns:w="http://schemas.openxmlformats.org/wordprocessingml/2006/main" xmlns:w14="http://schemas.microsoft.com/office/word/2010/wordml" xmlns:w15="http://schemas.microsoft.com/office/word/2012/wordml" xmlns:w16cid="http://schemas.microsoft.com/office/word/2016/wordml/cid" xmlns:w16se="http://schemas.microsoft.com/office/word/2015/wordml/symex" xmlns:wpg="http://schemas.microsoft.com/office/word/2010/wordprocessingGroup" xmlns:wpi="http://schemas.microsoft.com/office/word/2010/wordprocessingInk" xmlns:wne="http://schemas.microsoft.com/office/word/2006/wordml" xmlns:wps="http://schemas.microsoft.com/office/word/2010/wordprocessingShape" mc:Ignorable="w14 w15 w16se w16cid wp14">
   <w:footnote w:type="separator" w:id="-1">
     <w:p>
       <w:r>
@@ -44369,7 +44374,7 @@
 </file>
 
 <file path=word/numbering.xml><?xml version="1.0" encoding="utf-8"?>
-<w:numbering xmlns:wpc="http://schemas.microsoft.com/office/word/2010/wordprocessingCanvas" xmlns:cx="http://schemas.microsoft.com/office/drawing/2014/chartex" xmlns:cx1="http://schemas.microsoft.com/office/drawing/2015/9/8/chartex" xmlns:mc="http://schemas.openxmlformats.org/markup-compatibility/2006" xmlns:o="urn:schemas-microsoft-com:office:office" xmlns:r="http://schemas.openxmlformats.org/officeDocument/2006/relationships" xmlns:m="http://schemas.openxmlformats.org/officeDocument/2006/math" xmlns:v="urn:schemas-microsoft-com:vml" xmlns:wp14="http://schemas.microsoft.com/office/word/2010/wordprocessingDrawing" xmlns:wp="http://schemas.openxmlformats.org/drawingml/2006/wordprocessingDrawing" xmlns:w10="urn:schemas-microsoft-com:office:word" xmlns:w="http://schemas.openxmlformats.org/wordprocessingml/2006/main" xmlns:w14="http://schemas.microsoft.com/office/word/2010/wordml" xmlns:w15="http://schemas.microsoft.com/office/word/2012/wordml" xmlns:w16se="http://schemas.microsoft.com/office/word/2015/wordml/symex" xmlns:wpg="http://schemas.microsoft.com/office/word/2010/wordprocessingGroup" xmlns:wpi="http://schemas.microsoft.com/office/word/2010/wordprocessingInk" xmlns:wne="http://schemas.microsoft.com/office/word/2006/wordml" xmlns:wps="http://schemas.microsoft.com/office/word/2010/wordprocessingShape" mc:Ignorable="w14 w15 w16se wp14">
+<w:numbering xmlns:wpc="http://schemas.microsoft.com/office/word/2010/wordprocessingCanvas" xmlns:cx="http://schemas.microsoft.com/office/drawing/2014/chartex" xmlns:cx1="http://schemas.microsoft.com/office/drawing/2015/9/8/chartex" xmlns:cx2="http://schemas.microsoft.com/office/drawing/2015/10/21/chartex" xmlns:cx3="http://schemas.microsoft.com/office/drawing/2016/5/9/chartex" xmlns:cx4="http://schemas.microsoft.com/office/drawing/2016/5/10/chartex" xmlns:cx5="http://schemas.microsoft.com/office/drawing/2016/5/11/chartex" xmlns:cx6="http://schemas.microsoft.com/office/drawing/2016/5/12/chartex" xmlns:cx7="http://schemas.microsoft.com/office/drawing/2016/5/13/chartex" xmlns:cx8="http://schemas.microsoft.com/office/drawing/2016/5/14/chartex" xmlns:mc="http://schemas.openxmlformats.org/markup-compatibility/2006" xmlns:aink="http://schemas.microsoft.com/office/drawing/2016/ink" xmlns:am3d="http://schemas.microsoft.com/office/drawing/2017/model3d" xmlns:o="urn:schemas-microsoft-com:office:office" xmlns:r="http://schemas.openxmlformats.org/officeDocument/2006/relationships" xmlns:m="http://schemas.openxmlformats.org/officeDocument/2006/math" xmlns:v="urn:schemas-microsoft-com:vml" xmlns:wp14="http://schemas.microsoft.com/office/word/2010/wordprocessingDrawing" xmlns:wp="http://schemas.openxmlformats.org/drawingml/2006/wordprocessingDrawing" xmlns:w10="urn:schemas-microsoft-com:office:word" xmlns:w="http://schemas.openxmlformats.org/wordprocessingml/2006/main" xmlns:w14="http://schemas.microsoft.com/office/word/2010/wordml" xmlns:w15="http://schemas.microsoft.com/office/word/2012/wordml" xmlns:w16cid="http://schemas.microsoft.com/office/word/2016/wordml/cid" xmlns:w16se="http://schemas.microsoft.com/office/word/2015/wordml/symex" xmlns:wpg="http://schemas.microsoft.com/office/word/2010/wordprocessingGroup" xmlns:wpi="http://schemas.microsoft.com/office/word/2010/wordprocessingInk" xmlns:wne="http://schemas.microsoft.com/office/word/2006/wordml" xmlns:wps="http://schemas.microsoft.com/office/word/2010/wordprocessingShape" mc:Ignorable="w14 w15 w16se w16cid wp14">
   <w:abstractNum w:abstractNumId="0" w15:restartNumberingAfterBreak="0">
     <w:nsid w:val="244C307F"/>
     <w:multiLevelType w:val="hybridMultilevel"/>
@@ -44466,7 +44471,7 @@
 </file>
 
 <file path=word/styles.xml><?xml version="1.0" encoding="utf-8"?>
-<w:styles xmlns:mc="http://schemas.openxmlformats.org/markup-compatibility/2006" xmlns:r="http://schemas.openxmlformats.org/officeDocument/2006/relationships" xmlns:w="http://schemas.openxmlformats.org/wordprocessingml/2006/main" xmlns:w14="http://schemas.microsoft.com/office/word/2010/wordml" xmlns:w15="http://schemas.microsoft.com/office/word/2012/wordml" xmlns:w16se="http://schemas.microsoft.com/office/word/2015/wordml/symex" mc:Ignorable="w14 w15 w16se">
+<w:styles xmlns:mc="http://schemas.openxmlformats.org/markup-compatibility/2006" xmlns:r="http://schemas.openxmlformats.org/officeDocument/2006/relationships" xmlns:w="http://schemas.openxmlformats.org/wordprocessingml/2006/main" xmlns:w14="http://schemas.microsoft.com/office/word/2010/wordml" xmlns:w15="http://schemas.microsoft.com/office/word/2012/wordml" xmlns:w16cid="http://schemas.microsoft.com/office/word/2016/wordml/cid" xmlns:w16se="http://schemas.microsoft.com/office/word/2015/wordml/symex" mc:Ignorable="w14 w15 w16se w16cid">
   <w:docDefaults>
     <w:rPrDefault>
       <w:rPr>
@@ -44479,7 +44484,7 @@
     </w:rPrDefault>
     <w:pPrDefault/>
   </w:docDefaults>
-  <w:latentStyles w:defLockedState="0" w:defUIPriority="99" w:defSemiHidden="0" w:defUnhideWhenUsed="0" w:defQFormat="0" w:count="371">
+  <w:latentStyles w:defLockedState="0" w:defUIPriority="99" w:defSemiHidden="0" w:defUnhideWhenUsed="0" w:defQFormat="0" w:count="377">
     <w:lsdException w:name="Normal" w:uiPriority="0" w:qFormat="1"/>
     <w:lsdException w:name="heading 1" w:uiPriority="9" w:qFormat="1"/>
     <w:lsdException w:name="heading 2" w:semiHidden="1" w:uiPriority="9" w:unhideWhenUsed="1" w:qFormat="1"/>
@@ -44627,11 +44632,8 @@
     <w:lsdException w:name="Table 3D effects 3" w:semiHidden="1" w:unhideWhenUsed="1"/>
     <w:lsdException w:name="Table Contemporary" w:semiHidden="1" w:unhideWhenUsed="1"/>
     <w:lsdException w:name="Table Elegant" w:semiHidden="1" w:unhideWhenUsed="1"/>
-    <w:lsdException w:name="Table Professional" w:semiHidden="1" w:unhideWhenUsed="1"/>
     <w:lsdException w:name="Table Subtle 1" w:semiHidden="1" w:unhideWhenUsed="1"/>
     <w:lsdException w:name="Table Subtle 2" w:semiHidden="1" w:unhideWhenUsed="1"/>
-    <w:lsdException w:name="Table Web 1" w:semiHidden="1" w:unhideWhenUsed="1"/>
-    <w:lsdException w:name="Table Web 2" w:semiHidden="1" w:unhideWhenUsed="1"/>
     <w:lsdException w:name="Table Web 3" w:semiHidden="1" w:unhideWhenUsed="1"/>
     <w:lsdException w:name="Balloon Text" w:semiHidden="1" w:unhideWhenUsed="1"/>
     <w:lsdException w:name="Table Grid" w:uiPriority="39"/>
@@ -44851,6 +44853,12 @@
     <w:lsdException w:name="List Table 5 Dark Accent 6" w:uiPriority="50"/>
     <w:lsdException w:name="List Table 6 Colorful Accent 6" w:uiPriority="51"/>
     <w:lsdException w:name="List Table 7 Colorful Accent 6" w:uiPriority="52"/>
+    <w:lsdException w:name="Mention" w:semiHidden="1" w:unhideWhenUsed="1"/>
+    <w:lsdException w:name="Smart Hyperlink" w:semiHidden="1" w:unhideWhenUsed="1"/>
+    <w:lsdException w:name="Hashtag" w:semiHidden="1" w:unhideWhenUsed="1"/>
+    <w:lsdException w:name="Unresolved Mention" w:semiHidden="1" w:unhideWhenUsed="1"/>
+    <w:lsdException w:name="Smart Link" w:semiHidden="1" w:unhideWhenUsed="1"/>
+    <w:lsdException w:name="Smart Link Error" w:semiHidden="1" w:unhideWhenUsed="1"/>
   </w:latentStyles>
   <w:style w:type="paragraph" w:default="1" w:styleId="a">
     <w:name w:val="Normal"/>
@@ -45088,7 +45096,7 @@
       <w:szCs w:val="32"/>
     </w:rPr>
   </w:style>
-  <w:style w:type="paragraph" w:styleId="11">
+  <w:style w:type="paragraph" w:styleId="TOC1">
     <w:name w:val="toc 1"/>
     <w:basedOn w:val="a"/>
     <w:next w:val="a"/>
@@ -45097,7 +45105,7 @@
     <w:unhideWhenUsed/>
     <w:rsid w:val="006271EA"/>
   </w:style>
-  <w:style w:type="paragraph" w:styleId="21">
+  <w:style w:type="paragraph" w:styleId="TOC2">
     <w:name w:val="toc 2"/>
     <w:basedOn w:val="a"/>
     <w:next w:val="a"/>
@@ -45525,7 +45533,7 @@
 </file>
 
 <file path=customXml/itemProps1.xml><?xml version="1.0" encoding="utf-8"?>
-<ds:datastoreItem xmlns:ds="http://schemas.openxmlformats.org/officeDocument/2006/customXml" ds:itemID="{39ACE83C-5404-40FD-9EEF-14637CF0F3DA}">
+<ds:datastoreItem xmlns:ds="http://schemas.openxmlformats.org/officeDocument/2006/customXml" ds:itemID="{5D63BE7C-50DA-4017-8ED3-A1D0F9590B93}">
   <ds:schemaRefs>
     <ds:schemaRef ds:uri="http://schemas.openxmlformats.org/officeDocument/2006/bibliography"/>
   </ds:schemaRefs>
